--- a/data/templates/Заявление_шаблон на деф акт.docx
+++ b/data/templates/Заявление_шаблон на деф акт.docx
@@ -10,6 +10,7 @@
           <w:rFonts w:ascii="Times New Roman" w:hAnsi="Times New Roman" w:cs="Times New Roman"/>
           <w:sz w:val="28"/>
           <w:szCs w:val="28"/>
+          <w:lang w:val="en-US"/>
         </w:rPr>
       </w:pPr>
       <w:r>
@@ -27,8 +28,9 @@
           <w:bCs/>
           <w:sz w:val="28"/>
           <w:szCs w:val="28"/>
-        </w:rPr>
-        <w:instrText xml:space="preserve"> MERGEFIELD  $PARTNERSHIP  \* MERGEFORMAT </w:instrText>
+          <w:lang w:val="en-US"/>
+        </w:rPr>
+        <w:instrText xml:space="preserve"> MERGEFIELD  $ORG_NAME  \* MERGEFORMAT </w:instrText>
       </w:r>
       <w:r>
         <w:rPr>
@@ -46,8 +48,9 @@
           <w:noProof/>
           <w:sz w:val="28"/>
           <w:szCs w:val="28"/>
-        </w:rPr>
-        <w:t>«$PARTNERSHIP»</w:t>
+          <w:lang w:val="en-US"/>
+        </w:rPr>
+        <w:t>«$ORG_NAME»</w:t>
       </w:r>
       <w:r>
         <w:rPr>
@@ -58,808 +61,1567 @@
         </w:rPr>
         <w:fldChar w:fldCharType="end"/>
       </w:r>
-      <w:bookmarkStart w:id="0" w:name="_GoBack"/>
-      <w:bookmarkEnd w:id="0"/>
-      <w:r>
-        <w:rPr>
-          <w:rFonts w:ascii="Times New Roman" w:hAnsi="Times New Roman" w:cs="Times New Roman"/>
-          <w:sz w:val="28"/>
-          <w:szCs w:val="28"/>
+      <w:r>
+        <w:rPr>
+          <w:rFonts w:ascii="Times New Roman" w:hAnsi="Times New Roman" w:cs="Times New Roman"/>
+          <w:sz w:val="28"/>
+          <w:szCs w:val="28"/>
+          <w:lang w:val="en-US"/>
         </w:rPr>
         <w:t xml:space="preserve">, </w:t>
       </w:r>
-      <w:proofErr w:type="spellStart"/>
-      <w:r>
-        <w:rPr>
-          <w:rFonts w:ascii="Times New Roman" w:hAnsi="Times New Roman" w:cs="Times New Roman"/>
-          <w:sz w:val="28"/>
-          <w:szCs w:val="28"/>
-        </w:rPr>
-        <w:t>г.Минск</w:t>
-      </w:r>
-      <w:proofErr w:type="spellEnd"/>
-      <w:r>
-        <w:rPr>
-          <w:rFonts w:ascii="Times New Roman" w:hAnsi="Times New Roman" w:cs="Times New Roman"/>
-          <w:sz w:val="28"/>
-          <w:szCs w:val="28"/>
+      <w:r>
+        <w:rPr>
+          <w:rFonts w:ascii="Times New Roman" w:hAnsi="Times New Roman" w:cs="Times New Roman"/>
+          <w:bCs/>
+          <w:sz w:val="28"/>
+          <w:szCs w:val="28"/>
+        </w:rPr>
+        <w:fldChar w:fldCharType="begin"/>
+      </w:r>
+      <w:r>
+        <w:rPr>
+          <w:rFonts w:ascii="Times New Roman" w:hAnsi="Times New Roman" w:cs="Times New Roman"/>
+          <w:bCs/>
+          <w:sz w:val="28"/>
+          <w:szCs w:val="28"/>
+          <w:lang w:val="en-US"/>
+        </w:rPr>
+        <w:instrText xml:space="preserve"> MERGEFIELD  $ORG_ADDR  \* MERGEFORMAT </w:instrText>
+      </w:r>
+      <w:r>
+        <w:rPr>
+          <w:rFonts w:ascii="Times New Roman" w:hAnsi="Times New Roman" w:cs="Times New Roman"/>
+          <w:bCs/>
+          <w:sz w:val="28"/>
+          <w:szCs w:val="28"/>
+        </w:rPr>
+        <w:fldChar w:fldCharType="separate"/>
+      </w:r>
+      <w:r>
+        <w:rPr>
+          <w:rFonts w:ascii="Times New Roman" w:hAnsi="Times New Roman" w:cs="Times New Roman"/>
+          <w:bCs/>
+          <w:noProof/>
+          <w:sz w:val="28"/>
+          <w:szCs w:val="28"/>
+          <w:lang w:val="en-US"/>
+        </w:rPr>
+        <w:t>«$ORG_ADDR»</w:t>
+      </w:r>
+      <w:r>
+        <w:rPr>
+          <w:rFonts w:ascii="Times New Roman" w:hAnsi="Times New Roman" w:cs="Times New Roman"/>
+          <w:bCs/>
+          <w:sz w:val="28"/>
+          <w:szCs w:val="28"/>
+        </w:rPr>
+        <w:fldChar w:fldCharType="end"/>
+      </w:r>
+      <w:r>
+        <w:rPr>
+          <w:rFonts w:ascii="Times New Roman" w:hAnsi="Times New Roman" w:cs="Times New Roman"/>
+          <w:sz w:val="28"/>
+          <w:szCs w:val="28"/>
+          <w:lang w:val="en-US"/>
         </w:rPr>
         <w:t xml:space="preserve">, </w:t>
       </w:r>
-      <w:proofErr w:type="spellStart"/>
-      <w:r>
-        <w:rPr>
-          <w:rFonts w:ascii="Times New Roman" w:hAnsi="Times New Roman" w:cs="Times New Roman"/>
-          <w:sz w:val="28"/>
-          <w:szCs w:val="28"/>
-        </w:rPr>
-        <w:t>пр.Независимости</w:t>
-      </w:r>
-      <w:proofErr w:type="spellEnd"/>
-      <w:r>
-        <w:rPr>
-          <w:rFonts w:ascii="Times New Roman" w:hAnsi="Times New Roman" w:cs="Times New Roman"/>
-          <w:sz w:val="28"/>
-          <w:szCs w:val="28"/>
-        </w:rPr>
-        <w:t>, 179А,</w:t>
-      </w:r>
-      <w:r>
-        <w:rPr>
-          <w:rFonts w:ascii="Times New Roman" w:hAnsi="Times New Roman" w:cs="Times New Roman"/>
-          <w:sz w:val="28"/>
-          <w:szCs w:val="28"/>
-        </w:rPr>
-        <w:t xml:space="preserve"> УНП </w:t>
-      </w:r>
-      <w:r>
-        <w:rPr>
-          <w:rFonts w:ascii="Times New Roman" w:hAnsi="Times New Roman" w:cs="Times New Roman"/>
+      <w:r>
+        <w:rPr>
+          <w:rFonts w:ascii="Times New Roman" w:hAnsi="Times New Roman" w:cs="Times New Roman"/>
+          <w:sz w:val="28"/>
+          <w:szCs w:val="28"/>
+        </w:rPr>
+        <w:t>УНП</w:t>
+      </w:r>
+      <w:r>
+        <w:rPr>
+          <w:rFonts w:ascii="Times New Roman" w:hAnsi="Times New Roman" w:cs="Times New Roman"/>
+          <w:sz w:val="28"/>
+          <w:szCs w:val="28"/>
+          <w:lang w:val="en-US"/>
+        </w:rPr>
+        <w:t xml:space="preserve"> </w:t>
+      </w:r>
+      <w:r>
+        <w:rPr>
+          <w:rFonts w:ascii="Times New Roman" w:hAnsi="Times New Roman" w:cs="Times New Roman"/>
+          <w:sz w:val="28"/>
+          <w:szCs w:val="28"/>
+        </w:rPr>
+        <w:fldChar w:fldCharType="begin"/>
+      </w:r>
+      <w:r>
+        <w:rPr>
+          <w:rFonts w:ascii="Times New Roman" w:hAnsi="Times New Roman" w:cs="Times New Roman"/>
+          <w:sz w:val="28"/>
+          <w:szCs w:val="28"/>
+          <w:lang w:val="en-US"/>
+        </w:rPr>
+        <w:instrText xml:space="preserve"> MERGEFIELD  $PAN  \* MERGEFORMAT </w:instrText>
+      </w:r>
+      <w:r>
+        <w:rPr>
+          <w:rFonts w:ascii="Times New Roman" w:hAnsi="Times New Roman" w:cs="Times New Roman"/>
+          <w:sz w:val="28"/>
+          <w:szCs w:val="28"/>
+        </w:rPr>
+        <w:fldChar w:fldCharType="separate"/>
+      </w:r>
+      <w:r>
+        <w:rPr>
+          <w:rFonts w:ascii="Times New Roman" w:hAnsi="Times New Roman" w:cs="Times New Roman"/>
+          <w:noProof/>
+          <w:sz w:val="28"/>
+          <w:szCs w:val="28"/>
+          <w:lang w:val="en-US"/>
+        </w:rPr>
+        <w:t>«$PAN»</w:t>
+      </w:r>
+      <w:r>
+        <w:rPr>
+          <w:rFonts w:ascii="Times New Roman" w:hAnsi="Times New Roman" w:cs="Times New Roman"/>
+          <w:sz w:val="28"/>
+          <w:szCs w:val="28"/>
+        </w:rPr>
+        <w:fldChar w:fldCharType="end"/>
+      </w:r>
+      <w:r>
+        <w:rPr>
+          <w:rFonts w:ascii="Times New Roman" w:hAnsi="Times New Roman" w:cs="Times New Roman"/>
+          <w:sz w:val="28"/>
+          <w:szCs w:val="28"/>
+          <w:lang w:val="en-US"/>
+        </w:rPr>
+        <w:tab/>
+      </w:r>
+    </w:p>
+    <w:p>
+      <w:pPr>
+        <w:ind w:left="0"/>
+        <w:jc w:val="both"/>
+        <w:rPr>
+          <w:rFonts w:ascii="Times New Roman" w:eastAsia="Times New Roman" w:hAnsi="Times New Roman"/>
+          <w:color w:val="000000"/>
+          <w:sz w:val="28"/>
+          <w:szCs w:val="28"/>
+          <w:u w:val="single"/>
+          <w:lang w:val="en-US" w:eastAsia="ru-RU"/>
+        </w:rPr>
+      </w:pPr>
+      <w:r>
+        <w:rPr>
+          <w:rFonts w:ascii="Times New Roman" w:hAnsi="Times New Roman"/>
+          <w:sz w:val="28"/>
+          <w:szCs w:val="28"/>
+        </w:rPr>
+        <w:t>Собственник</w:t>
+      </w:r>
+      <w:r>
+        <w:rPr>
+          <w:rFonts w:ascii="Times New Roman" w:hAnsi="Times New Roman"/>
+          <w:sz w:val="28"/>
+          <w:szCs w:val="28"/>
+          <w:lang w:val="en-US"/>
+        </w:rPr>
+        <w:t xml:space="preserve"> </w:t>
+      </w:r>
+      <w:r>
+        <w:rPr>
+          <w:rFonts w:ascii="Times New Roman" w:hAnsi="Times New Roman"/>
+          <w:bCs/>
+          <w:sz w:val="28"/>
+          <w:szCs w:val="28"/>
+          <w:u w:val="single"/>
+        </w:rPr>
+        <w:fldChar w:fldCharType="begin"/>
+      </w:r>
+      <w:r>
+        <w:rPr>
+          <w:rFonts w:ascii="Times New Roman" w:hAnsi="Times New Roman"/>
+          <w:bCs/>
+          <w:sz w:val="28"/>
+          <w:szCs w:val="28"/>
+          <w:u w:val="single"/>
+          <w:lang w:val="en-US"/>
+        </w:rPr>
+        <w:instrText xml:space="preserve"> MERGEFIELD  $FAMILY  \* MERGEFORMAT </w:instrText>
+      </w:r>
+      <w:r>
+        <w:rPr>
+          <w:rFonts w:ascii="Times New Roman" w:hAnsi="Times New Roman"/>
+          <w:bCs/>
+          <w:sz w:val="28"/>
+          <w:szCs w:val="28"/>
+          <w:u w:val="single"/>
+        </w:rPr>
+        <w:fldChar w:fldCharType="separate"/>
+      </w:r>
+      <w:r>
+        <w:rPr>
+          <w:rFonts w:ascii="Times New Roman" w:hAnsi="Times New Roman"/>
+          <w:bCs/>
+          <w:noProof/>
+          <w:sz w:val="28"/>
+          <w:szCs w:val="28"/>
+          <w:u w:val="single"/>
+          <w:lang w:val="en-US"/>
+        </w:rPr>
+        <w:t>«$FAMILY»</w:t>
+      </w:r>
+      <w:r>
+        <w:rPr>
+          <w:rFonts w:ascii="Times New Roman" w:hAnsi="Times New Roman"/>
+          <w:bCs/>
+          <w:sz w:val="28"/>
+          <w:szCs w:val="28"/>
+          <w:u w:val="single"/>
+        </w:rPr>
+        <w:fldChar w:fldCharType="end"/>
+      </w:r>
+      <w:r>
+        <w:rPr>
+          <w:rFonts w:ascii="Times New Roman" w:eastAsia="Times New Roman" w:hAnsi="Times New Roman"/>
+          <w:bCs/>
+          <w:color w:val="000000"/>
+          <w:sz w:val="28"/>
+          <w:szCs w:val="28"/>
+          <w:u w:val="single"/>
+          <w:lang w:val="en-US" w:eastAsia="ru-RU"/>
+        </w:rPr>
+        <w:t xml:space="preserve">, </w:t>
+      </w:r>
+      <w:r>
+        <w:rPr>
+          <w:rFonts w:ascii="Times New Roman" w:hAnsi="Times New Roman"/>
+          <w:bCs/>
+          <w:sz w:val="28"/>
+          <w:szCs w:val="28"/>
+          <w:u w:val="single"/>
+        </w:rPr>
+        <w:fldChar w:fldCharType="begin"/>
+      </w:r>
+      <w:r>
+        <w:rPr>
+          <w:rFonts w:ascii="Times New Roman" w:hAnsi="Times New Roman"/>
+          <w:bCs/>
+          <w:sz w:val="28"/>
+          <w:szCs w:val="28"/>
+          <w:u w:val="single"/>
+          <w:lang w:val="en-US"/>
+        </w:rPr>
+        <w:instrText xml:space="preserve"> MERGEFIELD  $ADDRESS  \* MERGEFORMAT </w:instrText>
+      </w:r>
+      <w:r>
+        <w:rPr>
+          <w:rFonts w:ascii="Times New Roman" w:hAnsi="Times New Roman"/>
+          <w:bCs/>
+          <w:sz w:val="28"/>
+          <w:szCs w:val="28"/>
+          <w:u w:val="single"/>
+        </w:rPr>
+        <w:fldChar w:fldCharType="separate"/>
+      </w:r>
+      <w:r>
+        <w:rPr>
+          <w:rFonts w:ascii="Times New Roman" w:hAnsi="Times New Roman"/>
+          <w:bCs/>
+          <w:noProof/>
+          <w:sz w:val="28"/>
+          <w:szCs w:val="28"/>
+          <w:u w:val="single"/>
+          <w:lang w:val="en-US"/>
+        </w:rPr>
+        <w:t>«$ADDRESS»</w:t>
+      </w:r>
+      <w:r>
+        <w:rPr>
+          <w:rFonts w:ascii="Times New Roman" w:hAnsi="Times New Roman"/>
+          <w:bCs/>
+          <w:sz w:val="28"/>
+          <w:szCs w:val="28"/>
+          <w:u w:val="single"/>
+        </w:rPr>
+        <w:fldChar w:fldCharType="end"/>
+      </w:r>
+      <w:r>
+        <w:rPr>
+          <w:rFonts w:ascii="Times New Roman" w:eastAsia="Times New Roman" w:hAnsi="Times New Roman"/>
+          <w:bCs/>
+          <w:color w:val="000000"/>
+          <w:sz w:val="28"/>
+          <w:szCs w:val="28"/>
+          <w:u w:val="single"/>
+          <w:lang w:val="en-US" w:eastAsia="ru-RU"/>
+        </w:rPr>
+        <w:t>,</w:t>
+      </w:r>
+      <w:r>
+        <w:rPr>
+          <w:rFonts w:ascii="Times New Roman" w:eastAsia="Times New Roman" w:hAnsi="Times New Roman"/>
+          <w:bCs/>
+          <w:color w:val="000000"/>
+          <w:sz w:val="28"/>
+          <w:szCs w:val="28"/>
+          <w:u w:val="single"/>
+          <w:lang w:val="en-US" w:eastAsia="ru-RU"/>
+        </w:rPr>
+        <w:t xml:space="preserve"> </w:t>
+      </w:r>
+      <w:r>
+        <w:rPr>
+          <w:rFonts w:ascii="Times New Roman" w:hAnsi="Times New Roman"/>
+          <w:bCs/>
+          <w:sz w:val="28"/>
+          <w:szCs w:val="28"/>
+          <w:u w:val="single"/>
+        </w:rPr>
+        <w:fldChar w:fldCharType="begin"/>
+      </w:r>
+      <w:r>
+        <w:rPr>
+          <w:rFonts w:ascii="Times New Roman" w:hAnsi="Times New Roman"/>
+          <w:bCs/>
+          <w:sz w:val="28"/>
+          <w:szCs w:val="28"/>
+          <w:u w:val="single"/>
+          <w:lang w:val="en-US"/>
+        </w:rPr>
+        <w:instrText xml:space="preserve"> MERGEFIELD  $PN  \* MERGEFORMAT </w:instrText>
+      </w:r>
+      <w:r>
+        <w:rPr>
+          <w:rFonts w:ascii="Times New Roman" w:hAnsi="Times New Roman"/>
+          <w:bCs/>
+          <w:sz w:val="28"/>
+          <w:szCs w:val="28"/>
+          <w:u w:val="single"/>
+        </w:rPr>
+        <w:fldChar w:fldCharType="separate"/>
+      </w:r>
+      <w:r>
+        <w:rPr>
+          <w:rFonts w:ascii="Times New Roman" w:hAnsi="Times New Roman"/>
+          <w:bCs/>
+          <w:noProof/>
+          <w:sz w:val="28"/>
+          <w:szCs w:val="28"/>
+          <w:u w:val="single"/>
+          <w:lang w:val="en-US"/>
+        </w:rPr>
+        <w:t>«$PN»</w:t>
+      </w:r>
+      <w:r>
+        <w:rPr>
+          <w:rFonts w:ascii="Times New Roman" w:hAnsi="Times New Roman"/>
+          <w:bCs/>
+          <w:sz w:val="28"/>
+          <w:szCs w:val="28"/>
+          <w:u w:val="single"/>
+        </w:rPr>
+        <w:fldChar w:fldCharType="end"/>
+      </w:r>
+    </w:p>
+    <w:p>
+      <w:pPr>
+        <w:pStyle w:val="ConsPlusNonformat"/>
+        <w:jc w:val="both"/>
+        <w:rPr>
+          <w:rFonts w:ascii="Times New Roman" w:hAnsi="Times New Roman" w:cs="Times New Roman"/>
+          <w:sz w:val="28"/>
+          <w:szCs w:val="28"/>
+          <w:lang w:val="en-US"/>
+        </w:rPr>
+      </w:pPr>
+      <w:r>
+        <w:rPr>
+          <w:rFonts w:ascii="Times New Roman" w:hAnsi="Times New Roman" w:cs="Times New Roman"/>
+          <w:sz w:val="28"/>
+          <w:szCs w:val="28"/>
+        </w:rPr>
+        <w:t>Заказчик</w:t>
+      </w:r>
+      <w:r>
+        <w:rPr>
+          <w:rFonts w:ascii="Times New Roman" w:hAnsi="Times New Roman" w:cs="Times New Roman"/>
+          <w:sz w:val="28"/>
+          <w:szCs w:val="28"/>
+          <w:lang w:val="en-US"/>
+        </w:rPr>
+        <w:t xml:space="preserve"> </w:t>
+      </w:r>
+      <w:r>
+        <w:rPr>
+          <w:rFonts w:ascii="Times New Roman" w:hAnsi="Times New Roman" w:cs="Times New Roman"/>
+          <w:bCs/>
+          <w:sz w:val="28"/>
+          <w:szCs w:val="28"/>
+        </w:rPr>
+        <w:fldChar w:fldCharType="begin"/>
+      </w:r>
+      <w:r>
+        <w:rPr>
+          <w:rFonts w:ascii="Times New Roman" w:hAnsi="Times New Roman" w:cs="Times New Roman"/>
+          <w:bCs/>
+          <w:sz w:val="28"/>
+          <w:szCs w:val="28"/>
+          <w:lang w:val="en-US"/>
+        </w:rPr>
+        <w:instrText xml:space="preserve"> MERGEFIELD  $CUST_NAME  \* MERGEFORMAT </w:instrText>
+      </w:r>
+      <w:r>
+        <w:rPr>
+          <w:rFonts w:ascii="Times New Roman" w:hAnsi="Times New Roman" w:cs="Times New Roman"/>
+          <w:bCs/>
+          <w:sz w:val="28"/>
+          <w:szCs w:val="28"/>
+        </w:rPr>
+        <w:fldChar w:fldCharType="separate"/>
+      </w:r>
+      <w:r>
+        <w:rPr>
+          <w:rFonts w:ascii="Times New Roman" w:hAnsi="Times New Roman" w:cs="Times New Roman"/>
+          <w:bCs/>
+          <w:noProof/>
+          <w:sz w:val="28"/>
+          <w:szCs w:val="28"/>
+          <w:lang w:val="en-US"/>
+        </w:rPr>
+        <w:t>«$CUST_NAME»</w:t>
+      </w:r>
+      <w:r>
+        <w:rPr>
+          <w:rFonts w:ascii="Times New Roman" w:hAnsi="Times New Roman" w:cs="Times New Roman"/>
+          <w:bCs/>
+          <w:sz w:val="28"/>
+          <w:szCs w:val="28"/>
+        </w:rPr>
+        <w:fldChar w:fldCharType="end"/>
+      </w:r>
+      <w:r>
+        <w:rPr>
+          <w:rFonts w:ascii="Times New Roman" w:hAnsi="Times New Roman" w:cs="Times New Roman"/>
+          <w:sz w:val="28"/>
+          <w:szCs w:val="28"/>
+          <w:lang w:val="en-US"/>
+        </w:rPr>
+        <w:t>,</w:t>
+      </w:r>
+      <w:r>
+        <w:rPr>
+          <w:rFonts w:ascii="Times New Roman" w:hAnsi="Times New Roman" w:cs="Times New Roman"/>
+          <w:sz w:val="28"/>
+          <w:szCs w:val="28"/>
+          <w:lang w:val="en-US"/>
+        </w:rPr>
+        <w:t xml:space="preserve"> </w:t>
+      </w:r>
+      <w:r>
+        <w:rPr>
+          <w:rFonts w:ascii="Times New Roman" w:hAnsi="Times New Roman" w:cs="Times New Roman"/>
+          <w:bCs/>
+          <w:sz w:val="28"/>
+          <w:szCs w:val="28"/>
+        </w:rPr>
+        <w:fldChar w:fldCharType="begin"/>
+      </w:r>
+      <w:r>
+        <w:rPr>
+          <w:rFonts w:ascii="Times New Roman" w:hAnsi="Times New Roman" w:cs="Times New Roman"/>
+          <w:bCs/>
+          <w:sz w:val="28"/>
+          <w:szCs w:val="28"/>
+          <w:lang w:val="en-US"/>
+        </w:rPr>
+        <w:instrText xml:space="preserve"> MERGEFIELD  $CUST_ADDR  \* MERGEFORMAT </w:instrText>
+      </w:r>
+      <w:r>
+        <w:rPr>
+          <w:rFonts w:ascii="Times New Roman" w:hAnsi="Times New Roman" w:cs="Times New Roman"/>
+          <w:bCs/>
+          <w:sz w:val="28"/>
+          <w:szCs w:val="28"/>
+        </w:rPr>
+        <w:fldChar w:fldCharType="separate"/>
+      </w:r>
+      <w:r>
+        <w:rPr>
+          <w:rFonts w:ascii="Times New Roman" w:hAnsi="Times New Roman" w:cs="Times New Roman"/>
+          <w:bCs/>
+          <w:noProof/>
+          <w:sz w:val="28"/>
+          <w:szCs w:val="28"/>
+          <w:lang w:val="en-US"/>
+        </w:rPr>
+        <w:t>«$CUST_ADDR»</w:t>
+      </w:r>
+      <w:r>
+        <w:rPr>
+          <w:rFonts w:ascii="Times New Roman" w:hAnsi="Times New Roman" w:cs="Times New Roman"/>
+          <w:bCs/>
+          <w:sz w:val="28"/>
+          <w:szCs w:val="28"/>
+        </w:rPr>
+        <w:fldChar w:fldCharType="end"/>
+      </w:r>
+      <w:r>
+        <w:rPr>
+          <w:rFonts w:ascii="Times New Roman" w:hAnsi="Times New Roman" w:cs="Times New Roman"/>
+          <w:sz w:val="28"/>
+          <w:szCs w:val="28"/>
+          <w:lang w:val="en-US"/>
+        </w:rPr>
+        <w:t xml:space="preserve"> </w:t>
+      </w:r>
+      <w:r>
+        <w:rPr>
+          <w:rFonts w:ascii="Times New Roman" w:hAnsi="Times New Roman" w:cs="Times New Roman"/>
+          <w:sz w:val="28"/>
+          <w:szCs w:val="28"/>
+        </w:rPr>
+        <w:t>УНП</w:t>
+      </w:r>
+      <w:r>
+        <w:rPr>
+          <w:rFonts w:ascii="Times New Roman" w:hAnsi="Times New Roman" w:cs="Times New Roman"/>
+          <w:sz w:val="28"/>
+          <w:szCs w:val="28"/>
+          <w:lang w:val="en-US"/>
+        </w:rPr>
+        <w:t> </w:t>
+      </w:r>
+      <w:r>
+        <w:rPr>
+          <w:rFonts w:ascii="Times New Roman" w:hAnsi="Times New Roman" w:cs="Times New Roman"/>
+          <w:bCs/>
+          <w:sz w:val="28"/>
+          <w:szCs w:val="28"/>
+        </w:rPr>
+        <w:fldChar w:fldCharType="begin"/>
+      </w:r>
+      <w:r>
+        <w:rPr>
+          <w:rFonts w:ascii="Times New Roman" w:hAnsi="Times New Roman" w:cs="Times New Roman"/>
+          <w:bCs/>
+          <w:sz w:val="28"/>
+          <w:szCs w:val="28"/>
+          <w:lang w:val="en-US"/>
+        </w:rPr>
+        <w:instrText xml:space="preserve"> MERGEFIELD  $CUST_PAN  \* MERGEFORMAT </w:instrText>
+      </w:r>
+      <w:r>
+        <w:rPr>
+          <w:rFonts w:ascii="Times New Roman" w:hAnsi="Times New Roman" w:cs="Times New Roman"/>
+          <w:bCs/>
+          <w:sz w:val="28"/>
+          <w:szCs w:val="28"/>
+        </w:rPr>
+        <w:fldChar w:fldCharType="separate"/>
+      </w:r>
+      <w:r>
+        <w:rPr>
+          <w:rFonts w:ascii="Times New Roman" w:hAnsi="Times New Roman" w:cs="Times New Roman"/>
+          <w:bCs/>
+          <w:noProof/>
+          <w:sz w:val="28"/>
+          <w:szCs w:val="28"/>
+          <w:lang w:val="en-US"/>
+        </w:rPr>
+        <w:t>«$CUST_PAN»</w:t>
+      </w:r>
+      <w:r>
+        <w:rPr>
+          <w:rFonts w:ascii="Times New Roman" w:hAnsi="Times New Roman" w:cs="Times New Roman"/>
+          <w:bCs/>
+          <w:sz w:val="28"/>
+          <w:szCs w:val="28"/>
+        </w:rPr>
+        <w:fldChar w:fldCharType="end"/>
+      </w:r>
+    </w:p>
+    <w:p>
+      <w:pPr>
+        <w:pStyle w:val="ConsPlusNonformat"/>
+        <w:jc w:val="both"/>
+        <w:rPr>
+          <w:rFonts w:ascii="Times New Roman" w:hAnsi="Times New Roman" w:cs="Times New Roman"/>
+          <w:sz w:val="28"/>
+          <w:szCs w:val="28"/>
+          <w:lang w:val="en-US"/>
+        </w:rPr>
+      </w:pPr>
+      <w:r>
+        <w:rPr>
+          <w:rFonts w:ascii="Times New Roman" w:hAnsi="Times New Roman" w:cs="Times New Roman"/>
+          <w:sz w:val="28"/>
+          <w:szCs w:val="28"/>
+        </w:rPr>
+        <w:t>Генеральный</w:t>
+      </w:r>
+      <w:r>
+        <w:rPr>
+          <w:rFonts w:ascii="Times New Roman" w:hAnsi="Times New Roman" w:cs="Times New Roman"/>
+          <w:sz w:val="28"/>
+          <w:szCs w:val="28"/>
+          <w:lang w:val="en-US"/>
+        </w:rPr>
+        <w:t xml:space="preserve"> </w:t>
+      </w:r>
+      <w:r>
+        <w:rPr>
+          <w:rFonts w:ascii="Times New Roman" w:hAnsi="Times New Roman" w:cs="Times New Roman"/>
+          <w:sz w:val="28"/>
+          <w:szCs w:val="28"/>
+        </w:rPr>
+        <w:t>подрядчик</w:t>
+      </w:r>
+      <w:r>
+        <w:rPr>
+          <w:rFonts w:ascii="Times New Roman" w:hAnsi="Times New Roman" w:cs="Times New Roman"/>
+          <w:sz w:val="28"/>
+          <w:szCs w:val="28"/>
+          <w:lang w:val="en-US"/>
+        </w:rPr>
+        <w:t xml:space="preserve"> </w:t>
+      </w:r>
+      <w:r>
+        <w:rPr>
+          <w:rFonts w:ascii="Times New Roman" w:hAnsi="Times New Roman" w:cs="Times New Roman"/>
+          <w:bCs/>
+          <w:sz w:val="28"/>
+          <w:szCs w:val="28"/>
+        </w:rPr>
+        <w:fldChar w:fldCharType="begin"/>
+      </w:r>
+      <w:r>
+        <w:rPr>
+          <w:rFonts w:ascii="Times New Roman" w:hAnsi="Times New Roman" w:cs="Times New Roman"/>
+          <w:bCs/>
+          <w:sz w:val="28"/>
+          <w:szCs w:val="28"/>
+          <w:lang w:val="en-US"/>
+        </w:rPr>
+        <w:instrText xml:space="preserve"> MERGEFIELD  $GEN_CONTR_NAME  \* MERGEFORMAT </w:instrText>
+      </w:r>
+      <w:r>
+        <w:rPr>
+          <w:rFonts w:ascii="Times New Roman" w:hAnsi="Times New Roman" w:cs="Times New Roman"/>
+          <w:bCs/>
+          <w:sz w:val="28"/>
+          <w:szCs w:val="28"/>
+        </w:rPr>
+        <w:fldChar w:fldCharType="separate"/>
+      </w:r>
+      <w:r>
+        <w:rPr>
+          <w:rFonts w:ascii="Times New Roman" w:hAnsi="Times New Roman" w:cs="Times New Roman"/>
+          <w:bCs/>
+          <w:noProof/>
+          <w:sz w:val="28"/>
+          <w:szCs w:val="28"/>
+          <w:lang w:val="en-US"/>
+        </w:rPr>
+        <w:t>«$GEN_CONTR_NAME»</w:t>
+      </w:r>
+      <w:r>
+        <w:rPr>
+          <w:rFonts w:ascii="Times New Roman" w:hAnsi="Times New Roman" w:cs="Times New Roman"/>
+          <w:bCs/>
+          <w:sz w:val="28"/>
+          <w:szCs w:val="28"/>
+        </w:rPr>
+        <w:fldChar w:fldCharType="end"/>
+      </w:r>
+      <w:r>
+        <w:rPr>
+          <w:rFonts w:ascii="Times New Roman" w:hAnsi="Times New Roman" w:cs="Times New Roman"/>
+          <w:sz w:val="28"/>
+          <w:szCs w:val="28"/>
+          <w:lang w:val="en-US"/>
+        </w:rPr>
+        <w:t xml:space="preserve">, </w:t>
+      </w:r>
+      <w:r>
+        <w:rPr>
+          <w:rFonts w:ascii="Times New Roman" w:hAnsi="Times New Roman" w:cs="Times New Roman"/>
+          <w:bCs/>
+          <w:sz w:val="28"/>
+          <w:szCs w:val="28"/>
+        </w:rPr>
+        <w:fldChar w:fldCharType="begin"/>
+      </w:r>
+      <w:r>
+        <w:rPr>
+          <w:rFonts w:ascii="Times New Roman" w:hAnsi="Times New Roman" w:cs="Times New Roman"/>
+          <w:bCs/>
+          <w:sz w:val="28"/>
+          <w:szCs w:val="28"/>
+          <w:lang w:val="en-US"/>
+        </w:rPr>
+        <w:instrText xml:space="preserve"> MERGEFIELD  $GEN_CONTR_ADDR  \* MERGEFORMAT </w:instrText>
+      </w:r>
+      <w:r>
+        <w:rPr>
+          <w:rFonts w:ascii="Times New Roman" w:hAnsi="Times New Roman" w:cs="Times New Roman"/>
+          <w:bCs/>
+          <w:sz w:val="28"/>
+          <w:szCs w:val="28"/>
+        </w:rPr>
+        <w:fldChar w:fldCharType="separate"/>
+      </w:r>
+      <w:r>
+        <w:rPr>
+          <w:rFonts w:ascii="Times New Roman" w:hAnsi="Times New Roman" w:cs="Times New Roman"/>
+          <w:bCs/>
+          <w:noProof/>
+          <w:sz w:val="28"/>
+          <w:szCs w:val="28"/>
+          <w:lang w:val="en-US"/>
+        </w:rPr>
+        <w:t>«$GEN_CONTR_ADDR»</w:t>
+      </w:r>
+      <w:r>
+        <w:rPr>
+          <w:rFonts w:ascii="Times New Roman" w:hAnsi="Times New Roman" w:cs="Times New Roman"/>
+          <w:bCs/>
+          <w:sz w:val="28"/>
+          <w:szCs w:val="28"/>
+        </w:rPr>
+        <w:fldChar w:fldCharType="end"/>
+      </w:r>
+      <w:r>
+        <w:rPr>
+          <w:rFonts w:ascii="Times New Roman" w:hAnsi="Times New Roman" w:cs="Times New Roman"/>
+          <w:sz w:val="28"/>
+          <w:szCs w:val="28"/>
+          <w:lang w:val="en-US"/>
+        </w:rPr>
+        <w:t xml:space="preserve"> </w:t>
+      </w:r>
+      <w:r>
+        <w:rPr>
+          <w:rFonts w:ascii="Times New Roman" w:hAnsi="Times New Roman" w:cs="Times New Roman"/>
+          <w:sz w:val="28"/>
+          <w:szCs w:val="28"/>
+        </w:rPr>
+        <w:t>УНП</w:t>
+      </w:r>
+      <w:r>
+        <w:rPr>
+          <w:rFonts w:ascii="Times New Roman" w:hAnsi="Times New Roman" w:cs="Times New Roman"/>
+          <w:sz w:val="28"/>
+          <w:szCs w:val="28"/>
+          <w:lang w:val="en-US"/>
+        </w:rPr>
+        <w:t> </w:t>
+      </w:r>
+      <w:r>
+        <w:rPr>
+          <w:rFonts w:ascii="Times New Roman" w:hAnsi="Times New Roman" w:cs="Times New Roman"/>
+          <w:bCs/>
+          <w:sz w:val="28"/>
+          <w:szCs w:val="28"/>
+        </w:rPr>
+        <w:fldChar w:fldCharType="begin"/>
+      </w:r>
+      <w:r>
+        <w:rPr>
+          <w:rFonts w:ascii="Times New Roman" w:hAnsi="Times New Roman" w:cs="Times New Roman"/>
+          <w:bCs/>
+          <w:sz w:val="28"/>
+          <w:szCs w:val="28"/>
+          <w:lang w:val="en-US"/>
+        </w:rPr>
+        <w:instrText xml:space="preserve"> MERGEFIELD  $GEN_CONTR_PAN  \* MERGEFORMAT </w:instrText>
+      </w:r>
+      <w:r>
+        <w:rPr>
+          <w:rFonts w:ascii="Times New Roman" w:hAnsi="Times New Roman" w:cs="Times New Roman"/>
+          <w:bCs/>
+          <w:sz w:val="28"/>
+          <w:szCs w:val="28"/>
+        </w:rPr>
+        <w:fldChar w:fldCharType="separate"/>
+      </w:r>
+      <w:r>
+        <w:rPr>
+          <w:rFonts w:ascii="Times New Roman" w:hAnsi="Times New Roman" w:cs="Times New Roman"/>
+          <w:bCs/>
+          <w:noProof/>
+          <w:sz w:val="28"/>
+          <w:szCs w:val="28"/>
+          <w:lang w:val="en-US"/>
+        </w:rPr>
+        <w:t>«$GEN_CONTR_PAN»</w:t>
+      </w:r>
+      <w:r>
+        <w:rPr>
+          <w:rFonts w:ascii="Times New Roman" w:hAnsi="Times New Roman" w:cs="Times New Roman"/>
+          <w:bCs/>
+          <w:sz w:val="28"/>
+          <w:szCs w:val="28"/>
+        </w:rPr>
+        <w:fldChar w:fldCharType="end"/>
+      </w:r>
+    </w:p>
+    <w:p>
+      <w:pPr>
+        <w:pStyle w:val="ConsPlusNonformat"/>
+        <w:jc w:val="both"/>
+        <w:rPr>
+          <w:rFonts w:ascii="Times New Roman" w:hAnsi="Times New Roman" w:cs="Times New Roman"/>
+          <w:sz w:val="28"/>
+          <w:szCs w:val="28"/>
+          <w:lang w:val="en-US"/>
+        </w:rPr>
+      </w:pPr>
+      <w:r>
+        <w:rPr>
+          <w:rFonts w:ascii="Times New Roman" w:hAnsi="Times New Roman" w:cs="Times New Roman"/>
+          <w:sz w:val="28"/>
+          <w:szCs w:val="28"/>
+        </w:rPr>
+        <w:fldChar w:fldCharType="begin"/>
+      </w:r>
+      <w:r>
+        <w:rPr>
+          <w:rFonts w:ascii="Times New Roman" w:hAnsi="Times New Roman" w:cs="Times New Roman"/>
+          <w:sz w:val="28"/>
+          <w:szCs w:val="28"/>
+        </w:rPr>
+        <w:instrText xml:space="preserve"> MERGEFIELD  "#if( $SUBCONTR_PRESENT )"  \* MERGEFORMAT </w:instrText>
+      </w:r>
+      <w:r>
+        <w:rPr>
+          <w:rFonts w:ascii="Times New Roman" w:hAnsi="Times New Roman" w:cs="Times New Roman"/>
+          <w:sz w:val="28"/>
+          <w:szCs w:val="28"/>
+        </w:rPr>
+        <w:fldChar w:fldCharType="separate"/>
+      </w:r>
+      <w:r>
+        <w:rPr>
+          <w:rFonts w:ascii="Times New Roman" w:hAnsi="Times New Roman" w:cs="Times New Roman"/>
+          <w:noProof/>
+          <w:sz w:val="28"/>
+          <w:szCs w:val="28"/>
+        </w:rPr>
+        <w:t>«#if( $SUBCONTR_PRESENT )»</w:t>
+      </w:r>
+      <w:r>
+        <w:rPr>
+          <w:rFonts w:ascii="Times New Roman" w:hAnsi="Times New Roman" w:cs="Times New Roman"/>
+          <w:sz w:val="28"/>
+          <w:szCs w:val="28"/>
+        </w:rPr>
+        <w:fldChar w:fldCharType="end"/>
+      </w:r>
+    </w:p>
+    <w:p>
+      <w:pPr>
+        <w:pStyle w:val="ConsPlusNonformat"/>
+        <w:jc w:val="both"/>
+        <w:rPr>
+          <w:rFonts w:ascii="Times New Roman" w:hAnsi="Times New Roman" w:cs="Times New Roman"/>
+          <w:sz w:val="28"/>
+          <w:szCs w:val="28"/>
+          <w:u w:val="single"/>
+          <w:lang w:val="en-US"/>
+        </w:rPr>
+      </w:pPr>
+      <w:r>
+        <w:rPr>
+          <w:rFonts w:ascii="Times New Roman" w:hAnsi="Times New Roman" w:cs="Times New Roman"/>
+          <w:sz w:val="28"/>
+          <w:szCs w:val="28"/>
+        </w:rPr>
+        <w:t>Субподрядчик</w:t>
+      </w:r>
+      <w:r>
+        <w:rPr>
+          <w:rFonts w:ascii="Times New Roman" w:hAnsi="Times New Roman" w:cs="Times New Roman"/>
+          <w:sz w:val="28"/>
+          <w:szCs w:val="28"/>
+          <w:lang w:val="en-US"/>
+        </w:rPr>
+        <w:t xml:space="preserve"> </w:t>
+      </w:r>
+      <w:r>
+        <w:rPr>
+          <w:rFonts w:ascii="Times New Roman" w:hAnsi="Times New Roman" w:cs="Times New Roman"/>
+          <w:sz w:val="28"/>
+          <w:szCs w:val="28"/>
+          <w:u w:val="single"/>
+        </w:rPr>
+        <w:fldChar w:fldCharType="begin"/>
+      </w:r>
+      <w:r>
+        <w:rPr>
+          <w:rFonts w:ascii="Times New Roman" w:hAnsi="Times New Roman" w:cs="Times New Roman"/>
+          <w:sz w:val="28"/>
+          <w:szCs w:val="28"/>
+          <w:u w:val="single"/>
+          <w:lang w:val="en-US"/>
+        </w:rPr>
+        <w:instrText xml:space="preserve"> MERGEFIELD  $SUBCONTR_NAME  \* MERGEFORMAT </w:instrText>
+      </w:r>
+      <w:r>
+        <w:rPr>
+          <w:rFonts w:ascii="Times New Roman" w:hAnsi="Times New Roman" w:cs="Times New Roman"/>
+          <w:sz w:val="28"/>
+          <w:szCs w:val="28"/>
+          <w:u w:val="single"/>
+        </w:rPr>
+        <w:fldChar w:fldCharType="separate"/>
+      </w:r>
+      <w:r>
+        <w:rPr>
+          <w:rFonts w:ascii="Times New Roman" w:hAnsi="Times New Roman" w:cs="Times New Roman"/>
+          <w:noProof/>
+          <w:sz w:val="28"/>
+          <w:szCs w:val="28"/>
+          <w:u w:val="single"/>
+          <w:lang w:val="en-US"/>
+        </w:rPr>
+        <w:t>«$SUBCONTR_NAME»</w:t>
+      </w:r>
+      <w:r>
+        <w:rPr>
+          <w:rFonts w:ascii="Times New Roman" w:hAnsi="Times New Roman" w:cs="Times New Roman"/>
+          <w:sz w:val="28"/>
+          <w:szCs w:val="28"/>
+          <w:u w:val="single"/>
+        </w:rPr>
+        <w:fldChar w:fldCharType="end"/>
+      </w:r>
+      <w:r>
+        <w:rPr>
+          <w:rFonts w:ascii="Times New Roman" w:hAnsi="Times New Roman" w:cs="Times New Roman"/>
+          <w:sz w:val="28"/>
+          <w:szCs w:val="28"/>
+          <w:u w:val="single"/>
+          <w:lang w:val="en-US"/>
+        </w:rPr>
+        <w:t xml:space="preserve"> </w:t>
+      </w:r>
+      <w:r>
+        <w:rPr>
+          <w:rFonts w:ascii="Times New Roman" w:hAnsi="Times New Roman" w:cs="Times New Roman"/>
+          <w:sz w:val="28"/>
+          <w:szCs w:val="28"/>
+          <w:u w:val="single"/>
+        </w:rPr>
+        <w:fldChar w:fldCharType="begin"/>
+      </w:r>
+      <w:r>
+        <w:rPr>
+          <w:rFonts w:ascii="Times New Roman" w:hAnsi="Times New Roman" w:cs="Times New Roman"/>
+          <w:sz w:val="28"/>
+          <w:szCs w:val="28"/>
+          <w:u w:val="single"/>
+          <w:lang w:val="en-US"/>
+        </w:rPr>
+        <w:instrText xml:space="preserve"> MERGEFIELD  $SUBCONTR_ADDR  \* MERGEFORMAT </w:instrText>
+      </w:r>
+      <w:r>
+        <w:rPr>
+          <w:rFonts w:ascii="Times New Roman" w:hAnsi="Times New Roman" w:cs="Times New Roman"/>
+          <w:sz w:val="28"/>
+          <w:szCs w:val="28"/>
+          <w:u w:val="single"/>
+        </w:rPr>
+        <w:fldChar w:fldCharType="separate"/>
+      </w:r>
+      <w:r>
+        <w:rPr>
+          <w:rFonts w:ascii="Times New Roman" w:hAnsi="Times New Roman" w:cs="Times New Roman"/>
+          <w:noProof/>
+          <w:sz w:val="28"/>
+          <w:szCs w:val="28"/>
+          <w:u w:val="single"/>
+          <w:lang w:val="en-US"/>
+        </w:rPr>
+        <w:t>«$SUBCONTR_ADDR»</w:t>
+      </w:r>
+      <w:r>
+        <w:rPr>
+          <w:rFonts w:ascii="Times New Roman" w:hAnsi="Times New Roman" w:cs="Times New Roman"/>
+          <w:sz w:val="28"/>
+          <w:szCs w:val="28"/>
+          <w:u w:val="single"/>
+        </w:rPr>
+        <w:fldChar w:fldCharType="end"/>
+      </w:r>
+    </w:p>
+    <w:p>
+      <w:pPr>
+        <w:pStyle w:val="ConsPlusNonformat"/>
+        <w:ind w:left="2124" w:firstLine="708"/>
+        <w:jc w:val="both"/>
+        <w:rPr>
+          <w:rFonts w:ascii="Times New Roman" w:hAnsi="Times New Roman" w:cs="Times New Roman"/>
+        </w:rPr>
+      </w:pPr>
+      <w:r>
+        <w:rPr>
+          <w:rFonts w:ascii="Times New Roman" w:hAnsi="Times New Roman" w:cs="Times New Roman"/>
+        </w:rPr>
+        <w:t>(наименование организации, адрес)</w:t>
+      </w:r>
+    </w:p>
+    <w:p>
+      <w:pPr>
+        <w:pStyle w:val="ConsPlusNonformat"/>
+        <w:jc w:val="both"/>
+        <w:rPr>
+          <w:rFonts w:ascii="Times New Roman" w:hAnsi="Times New Roman" w:cs="Times New Roman"/>
+          <w:sz w:val="28"/>
+          <w:szCs w:val="28"/>
+        </w:rPr>
+      </w:pPr>
+      <w:r>
+        <w:rPr>
+          <w:rFonts w:ascii="Times New Roman" w:hAnsi="Times New Roman" w:cs="Times New Roman"/>
+          <w:sz w:val="28"/>
+          <w:szCs w:val="28"/>
+        </w:rPr>
+        <w:t xml:space="preserve">УНП </w:t>
+      </w:r>
+      <w:r>
+        <w:rPr>
+          <w:rFonts w:ascii="Times New Roman" w:hAnsi="Times New Roman" w:cs="Times New Roman"/>
+          <w:sz w:val="28"/>
+          <w:szCs w:val="28"/>
+          <w:u w:val="single"/>
+        </w:rPr>
+        <w:fldChar w:fldCharType="begin"/>
+      </w:r>
+      <w:r>
+        <w:rPr>
+          <w:rFonts w:ascii="Times New Roman" w:hAnsi="Times New Roman" w:cs="Times New Roman"/>
+          <w:sz w:val="28"/>
+          <w:szCs w:val="28"/>
+          <w:u w:val="single"/>
+        </w:rPr>
+        <w:instrText xml:space="preserve"> MERGEFIELD  $SUBCONTR_PAN  \* MERGEFORMAT </w:instrText>
+      </w:r>
+      <w:r>
+        <w:rPr>
+          <w:rFonts w:ascii="Times New Roman" w:hAnsi="Times New Roman" w:cs="Times New Roman"/>
+          <w:sz w:val="28"/>
+          <w:szCs w:val="28"/>
+          <w:u w:val="single"/>
+        </w:rPr>
+        <w:fldChar w:fldCharType="separate"/>
+      </w:r>
+      <w:r>
+        <w:rPr>
+          <w:rFonts w:ascii="Times New Roman" w:hAnsi="Times New Roman" w:cs="Times New Roman"/>
+          <w:noProof/>
+          <w:sz w:val="28"/>
+          <w:szCs w:val="28"/>
+          <w:u w:val="single"/>
+        </w:rPr>
+        <w:t>«$SUBCONTR_PAN»</w:t>
+      </w:r>
+      <w:r>
+        <w:rPr>
+          <w:rFonts w:ascii="Times New Roman" w:hAnsi="Times New Roman" w:cs="Times New Roman"/>
+          <w:sz w:val="28"/>
+          <w:szCs w:val="28"/>
+          <w:u w:val="single"/>
+        </w:rPr>
+        <w:fldChar w:fldCharType="end"/>
+      </w:r>
+    </w:p>
+    <w:p>
+      <w:pPr>
+        <w:pStyle w:val="ConsPlusNonformat"/>
+        <w:jc w:val="both"/>
+        <w:rPr>
+          <w:rFonts w:ascii="Times New Roman" w:hAnsi="Times New Roman" w:cs="Times New Roman"/>
+          <w:sz w:val="28"/>
+          <w:szCs w:val="28"/>
+        </w:rPr>
+      </w:pPr>
+      <w:r>
+        <w:rPr>
+          <w:rFonts w:ascii="Times New Roman" w:hAnsi="Times New Roman" w:cs="Times New Roman"/>
+          <w:sz w:val="28"/>
+          <w:szCs w:val="28"/>
+        </w:rPr>
+        <w:fldChar w:fldCharType="begin"/>
+      </w:r>
+      <w:r>
+        <w:rPr>
+          <w:rFonts w:ascii="Times New Roman" w:hAnsi="Times New Roman" w:cs="Times New Roman"/>
+          <w:sz w:val="28"/>
+          <w:szCs w:val="28"/>
+        </w:rPr>
+        <w:instrText xml:space="preserve"> MERGEFIELD  #end  \* MERGEFORMAT </w:instrText>
+      </w:r>
+      <w:r>
+        <w:rPr>
+          <w:rFonts w:ascii="Times New Roman" w:hAnsi="Times New Roman" w:cs="Times New Roman"/>
+          <w:sz w:val="28"/>
+          <w:szCs w:val="28"/>
+        </w:rPr>
+        <w:fldChar w:fldCharType="separate"/>
+      </w:r>
+      <w:r>
+        <w:rPr>
+          <w:rFonts w:ascii="Times New Roman" w:hAnsi="Times New Roman" w:cs="Times New Roman"/>
+          <w:noProof/>
+          <w:sz w:val="28"/>
+          <w:szCs w:val="28"/>
+        </w:rPr>
+        <w:t>«#end»</w:t>
+      </w:r>
+      <w:r>
+        <w:rPr>
+          <w:rFonts w:ascii="Times New Roman" w:hAnsi="Times New Roman" w:cs="Times New Roman"/>
+          <w:sz w:val="28"/>
+          <w:szCs w:val="28"/>
+        </w:rPr>
+        <w:fldChar w:fldCharType="end"/>
+      </w:r>
+    </w:p>
+    <w:p>
+      <w:pPr>
+        <w:pStyle w:val="ConsPlusNonformat"/>
+        <w:jc w:val="both"/>
+        <w:rPr>
+          <w:rFonts w:ascii="Times New Roman" w:hAnsi="Times New Roman" w:cs="Times New Roman"/>
+          <w:sz w:val="28"/>
+          <w:szCs w:val="28"/>
+        </w:rPr>
+      </w:pPr>
+    </w:p>
+    <w:p>
+      <w:pPr>
+        <w:pStyle w:val="ConsPlusNonformat"/>
+        <w:jc w:val="center"/>
+        <w:rPr>
+          <w:rFonts w:ascii="Times New Roman" w:hAnsi="Times New Roman" w:cs="Times New Roman"/>
+          <w:sz w:val="28"/>
+          <w:szCs w:val="28"/>
+        </w:rPr>
+      </w:pPr>
+      <w:r>
+        <w:rPr>
+          <w:rFonts w:ascii="Times New Roman" w:hAnsi="Times New Roman" w:cs="Times New Roman"/>
+          <w:sz w:val="28"/>
+          <w:szCs w:val="28"/>
+        </w:rPr>
+        <w:t>ДЕФЕКТНЫЙ АКТ</w:t>
+      </w:r>
+    </w:p>
+    <w:p>
+      <w:pPr>
+        <w:pStyle w:val="ConsPlusNonformat"/>
+        <w:jc w:val="center"/>
+        <w:rPr>
+          <w:rFonts w:ascii="Times New Roman" w:hAnsi="Times New Roman" w:cs="Times New Roman"/>
+          <w:sz w:val="28"/>
+          <w:szCs w:val="28"/>
+        </w:rPr>
+      </w:pPr>
+      <w:r>
+        <w:rPr>
+          <w:rFonts w:ascii="Times New Roman" w:hAnsi="Times New Roman" w:cs="Times New Roman"/>
+          <w:sz w:val="28"/>
+          <w:szCs w:val="28"/>
+        </w:rPr>
+        <w:t>на гарантийный ремонт</w:t>
+      </w:r>
+    </w:p>
+    <w:p>
+      <w:pPr>
+        <w:pStyle w:val="ConsPlusNonformat"/>
+        <w:jc w:val="both"/>
+        <w:rPr>
+          <w:rFonts w:ascii="Times New Roman" w:hAnsi="Times New Roman" w:cs="Times New Roman"/>
+          <w:sz w:val="28"/>
+          <w:szCs w:val="28"/>
+        </w:rPr>
+      </w:pPr>
+      <w:r>
+        <w:rPr>
+          <w:rFonts w:ascii="Times New Roman" w:hAnsi="Times New Roman" w:cs="Times New Roman"/>
+          <w:sz w:val="28"/>
+          <w:szCs w:val="28"/>
+        </w:rPr>
+        <w:t>РАЗДЕЛ I СВЕДЕНИЯ О ВЫЯВЛЕННЫХ СТРОИТЕЛЬНЫХ РАБОТАХ НЕНАДЛЕЖАЩЕГО КАЧЕСТВА</w:t>
+      </w:r>
+    </w:p>
+    <w:p>
+      <w:pPr>
+        <w:pStyle w:val="ConsPlusNonformat"/>
+        <w:jc w:val="both"/>
+        <w:rPr>
+          <w:rFonts w:ascii="Times New Roman" w:hAnsi="Times New Roman" w:cs="Times New Roman"/>
+          <w:sz w:val="28"/>
+          <w:szCs w:val="28"/>
+        </w:rPr>
+      </w:pPr>
+    </w:p>
+    <w:p>
+      <w:pPr>
+        <w:ind w:left="0"/>
+        <w:jc w:val="both"/>
+        <w:rPr>
+          <w:rFonts w:ascii="Times New Roman" w:hAnsi="Times New Roman"/>
+          <w:sz w:val="28"/>
+          <w:szCs w:val="28"/>
+        </w:rPr>
+      </w:pPr>
+      <w:r>
+        <w:rPr>
+          <w:rFonts w:ascii="Times New Roman" w:hAnsi="Times New Roman"/>
+          <w:sz w:val="28"/>
+          <w:szCs w:val="28"/>
+        </w:rPr>
+        <w:t>Мы, нижеподписавшиеся, уполномоченные представители</w:t>
+      </w:r>
+      <w:r>
+        <w:rPr>
+          <w:rFonts w:ascii="Times New Roman" w:hAnsi="Times New Roman"/>
+          <w:sz w:val="28"/>
+          <w:szCs w:val="28"/>
+        </w:rPr>
+        <w:t xml:space="preserve"> </w:t>
+      </w:r>
+    </w:p>
+    <w:p>
+      <w:pPr>
+        <w:ind w:left="0"/>
+        <w:jc w:val="both"/>
+        <w:rPr>
+          <w:rFonts w:ascii="Times New Roman" w:hAnsi="Times New Roman"/>
+          <w:sz w:val="28"/>
+          <w:szCs w:val="28"/>
+        </w:rPr>
+      </w:pPr>
+      <w:r>
+        <w:rPr>
+          <w:rFonts w:ascii="Times New Roman" w:hAnsi="Times New Roman"/>
+          <w:bCs/>
+          <w:sz w:val="28"/>
+          <w:szCs w:val="28"/>
+        </w:rPr>
+        <w:fldChar w:fldCharType="begin"/>
+      </w:r>
+      <w:r>
+        <w:rPr>
+          <w:rFonts w:ascii="Times New Roman" w:hAnsi="Times New Roman"/>
+          <w:bCs/>
+          <w:sz w:val="28"/>
+          <w:szCs w:val="28"/>
+        </w:rPr>
+        <w:instrText xml:space="preserve"> MERGEFIELD  $ORG_TYPE  \* MERGEFORMAT </w:instrText>
+      </w:r>
+      <w:r>
+        <w:rPr>
+          <w:rFonts w:ascii="Times New Roman" w:hAnsi="Times New Roman"/>
+          <w:bCs/>
+          <w:sz w:val="28"/>
+          <w:szCs w:val="28"/>
+        </w:rPr>
+        <w:fldChar w:fldCharType="separate"/>
+      </w:r>
+      <w:r>
+        <w:rPr>
+          <w:rFonts w:ascii="Times New Roman" w:hAnsi="Times New Roman"/>
+          <w:bCs/>
+          <w:noProof/>
+          <w:sz w:val="28"/>
+          <w:szCs w:val="28"/>
+        </w:rPr>
+        <w:t>«$ORG_TYPE»</w:t>
+      </w:r>
+      <w:r>
+        <w:rPr>
+          <w:rFonts w:ascii="Times New Roman" w:hAnsi="Times New Roman"/>
+          <w:bCs/>
+          <w:sz w:val="28"/>
+          <w:szCs w:val="28"/>
+        </w:rPr>
+        <w:fldChar w:fldCharType="end"/>
+      </w:r>
+      <w:r>
+        <w:rPr>
+          <w:rFonts w:ascii="Times New Roman" w:hAnsi="Times New Roman"/>
+          <w:sz w:val="28"/>
+          <w:szCs w:val="28"/>
+        </w:rPr>
+        <w:t xml:space="preserve"> </w:t>
+      </w:r>
+      <w:r>
+        <w:rPr>
+          <w:rFonts w:ascii="Times New Roman" w:hAnsi="Times New Roman"/>
+          <w:sz w:val="28"/>
+          <w:szCs w:val="28"/>
+          <w:u w:val="single"/>
+        </w:rPr>
+        <w:t>председател</w:t>
+      </w:r>
+      <w:r>
+        <w:rPr>
+          <w:rFonts w:ascii="Times New Roman" w:hAnsi="Times New Roman"/>
+          <w:sz w:val="28"/>
+          <w:szCs w:val="28"/>
+          <w:u w:val="single"/>
+        </w:rPr>
+        <w:t xml:space="preserve">ь </w:t>
+      </w:r>
+      <w:r>
+        <w:rPr>
+          <w:rFonts w:ascii="Times New Roman" w:hAnsi="Times New Roman"/>
+          <w:sz w:val="28"/>
+          <w:szCs w:val="28"/>
+          <w:u w:val="single"/>
+        </w:rPr>
+        <w:t xml:space="preserve">правления </w:t>
+      </w:r>
+      <w:r>
+        <w:rPr>
+          <w:rFonts w:ascii="Times New Roman" w:hAnsi="Times New Roman"/>
+          <w:spacing w:val="-2"/>
+          <w:sz w:val="28"/>
+          <w:szCs w:val="28"/>
+          <w:u w:val="single"/>
+        </w:rPr>
+        <w:fldChar w:fldCharType="begin"/>
+      </w:r>
+      <w:r>
+        <w:rPr>
+          <w:rFonts w:ascii="Times New Roman" w:hAnsi="Times New Roman"/>
+          <w:spacing w:val="-2"/>
+          <w:sz w:val="28"/>
+          <w:szCs w:val="28"/>
+          <w:u w:val="single"/>
+        </w:rPr>
+        <w:instrText xml:space="preserve"> MERGEFIELD  $PRESIDENT  \* MERGEFORMAT </w:instrText>
+      </w:r>
+      <w:r>
+        <w:rPr>
+          <w:rFonts w:ascii="Times New Roman" w:hAnsi="Times New Roman"/>
+          <w:spacing w:val="-2"/>
+          <w:sz w:val="28"/>
+          <w:szCs w:val="28"/>
+          <w:u w:val="single"/>
+        </w:rPr>
+        <w:fldChar w:fldCharType="separate"/>
+      </w:r>
+      <w:r>
+        <w:rPr>
+          <w:rFonts w:ascii="Times New Roman" w:hAnsi="Times New Roman"/>
+          <w:noProof/>
+          <w:spacing w:val="-2"/>
+          <w:sz w:val="28"/>
+          <w:szCs w:val="28"/>
+          <w:u w:val="single"/>
+        </w:rPr>
+        <w:t>«$PRESIDENT»</w:t>
+      </w:r>
+      <w:r>
+        <w:rPr>
+          <w:rFonts w:ascii="Times New Roman" w:hAnsi="Times New Roman"/>
+          <w:spacing w:val="-2"/>
+          <w:sz w:val="28"/>
+          <w:szCs w:val="28"/>
+          <w:u w:val="single"/>
+        </w:rPr>
+        <w:fldChar w:fldCharType="end"/>
+      </w:r>
+      <w:r>
+        <w:rPr>
+          <w:rFonts w:ascii="Times New Roman" w:hAnsi="Times New Roman"/>
+          <w:sz w:val="28"/>
+          <w:szCs w:val="28"/>
+        </w:rPr>
+        <w:t>,</w:t>
+      </w:r>
+    </w:p>
+    <w:p>
+      <w:pPr>
+        <w:ind w:left="0"/>
+        <w:jc w:val="both"/>
+        <w:rPr>
+          <w:rFonts w:ascii="Times New Roman" w:eastAsia="Times New Roman" w:hAnsi="Times New Roman"/>
+          <w:color w:val="000000"/>
+          <w:sz w:val="28"/>
+          <w:szCs w:val="28"/>
+          <w:lang w:eastAsia="ru-RU"/>
+        </w:rPr>
+      </w:pPr>
+      <w:r>
+        <w:rPr>
+          <w:rFonts w:ascii="Times New Roman" w:hAnsi="Times New Roman"/>
+          <w:sz w:val="28"/>
+          <w:szCs w:val="28"/>
+        </w:rPr>
+        <w:t>собственника помещения транспортного назначения</w:t>
+      </w:r>
+      <w:r>
+        <w:rPr>
+          <w:rFonts w:ascii="Times New Roman" w:hAnsi="Times New Roman"/>
+          <w:sz w:val="28"/>
+          <w:szCs w:val="28"/>
+          <w:lang w:val="be-BY"/>
+        </w:rPr>
+        <w:t xml:space="preserve"> (ПТН)</w:t>
+      </w:r>
+      <w:r>
+        <w:rPr>
+          <w:rFonts w:ascii="Times New Roman" w:hAnsi="Times New Roman"/>
+          <w:sz w:val="28"/>
+          <w:szCs w:val="28"/>
+          <w:lang w:val="be-BY"/>
+        </w:rPr>
+        <w:t xml:space="preserve"> </w:t>
+      </w:r>
+      <w:r>
+        <w:rPr>
+          <w:rFonts w:ascii="Times New Roman" w:hAnsi="Times New Roman"/>
           <w:b/>
           <w:sz w:val="28"/>
           <w:szCs w:val="28"/>
+          <w:lang w:val="be-BY"/>
+        </w:rPr>
+        <w:t>№</w:t>
+      </w:r>
+      <w:r>
+        <w:rPr>
+          <w:rFonts w:ascii="Times New Roman" w:hAnsi="Times New Roman"/>
+          <w:b/>
+          <w:sz w:val="28"/>
+          <w:szCs w:val="28"/>
+        </w:rPr>
+        <w:t xml:space="preserve"> </w:t>
+      </w:r>
+      <w:r>
+        <w:rPr>
+          <w:rFonts w:ascii="Times New Roman" w:hAnsi="Times New Roman"/>
+          <w:b/>
+          <w:sz w:val="28"/>
+          <w:szCs w:val="28"/>
+          <w:u w:val="single"/>
         </w:rPr>
         <w:fldChar w:fldCharType="begin"/>
       </w:r>
       <w:r>
         <w:rPr>
-          <w:rFonts w:ascii="Times New Roman" w:hAnsi="Times New Roman" w:cs="Times New Roman"/>
+          <w:rFonts w:ascii="Times New Roman" w:hAnsi="Times New Roman"/>
           <w:b/>
           <w:sz w:val="28"/>
           <w:szCs w:val="28"/>
-        </w:rPr>
-        <w:instrText xml:space="preserve"> MERGEFIELD  PAN  \* MERGEFORMAT </w:instrText>
-      </w:r>
-      <w:r>
-        <w:rPr>
-          <w:rFonts w:ascii="Times New Roman" w:hAnsi="Times New Roman" w:cs="Times New Roman"/>
+          <w:u w:val="single"/>
+        </w:rPr>
+        <w:instrText xml:space="preserve"> MERGEFIELD  $FIO  \* MERGEFORMAT </w:instrText>
+      </w:r>
+      <w:r>
+        <w:rPr>
+          <w:rFonts w:ascii="Times New Roman" w:hAnsi="Times New Roman"/>
           <w:b/>
           <w:sz w:val="28"/>
           <w:szCs w:val="28"/>
+          <w:u w:val="single"/>
         </w:rPr>
         <w:fldChar w:fldCharType="separate"/>
       </w:r>
       <w:r>
         <w:rPr>
-          <w:rFonts w:ascii="Times New Roman" w:hAnsi="Times New Roman" w:cs="Times New Roman"/>
+          <w:rFonts w:ascii="Times New Roman" w:hAnsi="Times New Roman"/>
           <w:b/>
           <w:noProof/>
           <w:sz w:val="28"/>
           <w:szCs w:val="28"/>
-        </w:rPr>
-        <w:t>«</w:t>
-      </w:r>
-      <w:r>
-        <w:rPr>
-          <w:rFonts w:ascii="Times New Roman" w:hAnsi="Times New Roman" w:cs="Times New Roman"/>
-          <w:noProof/>
-          <w:sz w:val="28"/>
-          <w:szCs w:val="28"/>
-        </w:rPr>
-        <w:t>PAN</w:t>
-      </w:r>
-      <w:r>
-        <w:rPr>
-          <w:rFonts w:ascii="Times New Roman" w:hAnsi="Times New Roman" w:cs="Times New Roman"/>
+          <w:u w:val="single"/>
+        </w:rPr>
+        <w:t>«$FIO»</w:t>
+      </w:r>
+      <w:r>
+        <w:rPr>
+          <w:rFonts w:ascii="Times New Roman" w:hAnsi="Times New Roman"/>
+          <w:b/>
+          <w:sz w:val="28"/>
+          <w:szCs w:val="28"/>
+          <w:u w:val="single"/>
+        </w:rPr>
+        <w:fldChar w:fldCharType="end"/>
+      </w:r>
+      <w:r>
+        <w:rPr>
+          <w:rFonts w:ascii="Times New Roman" w:hAnsi="Times New Roman"/>
+          <w:b/>
+          <w:sz w:val="28"/>
+          <w:szCs w:val="28"/>
+          <w:u w:val="single"/>
+        </w:rPr>
+        <w:t xml:space="preserve"> </w:t>
+      </w:r>
+      <w:r>
+        <w:rPr>
+          <w:rFonts w:ascii="Times New Roman" w:hAnsi="Times New Roman"/>
+          <w:b/>
+          <w:sz w:val="28"/>
+          <w:szCs w:val="28"/>
+          <w:u w:val="single"/>
+        </w:rPr>
+        <w:fldChar w:fldCharType="begin"/>
+      </w:r>
+      <w:r>
+        <w:rPr>
+          <w:rFonts w:ascii="Times New Roman" w:hAnsi="Times New Roman"/>
+          <w:b/>
+          <w:sz w:val="28"/>
+          <w:szCs w:val="28"/>
+          <w:u w:val="single"/>
+        </w:rPr>
+        <w:instrText xml:space="preserve"> MERGEFIELD  $FAMILY  \* MERGEFORMAT </w:instrText>
+      </w:r>
+      <w:r>
+        <w:rPr>
+          <w:rFonts w:ascii="Times New Roman" w:hAnsi="Times New Roman"/>
+          <w:b/>
+          <w:sz w:val="28"/>
+          <w:szCs w:val="28"/>
+          <w:u w:val="single"/>
+        </w:rPr>
+        <w:fldChar w:fldCharType="separate"/>
+      </w:r>
+      <w:r>
+        <w:rPr>
+          <w:rFonts w:ascii="Times New Roman" w:hAnsi="Times New Roman"/>
           <w:b/>
           <w:noProof/>
           <w:sz w:val="28"/>
           <w:szCs w:val="28"/>
-        </w:rPr>
-        <w:t>»</w:t>
-      </w:r>
-      <w:r>
-        <w:rPr>
-          <w:rFonts w:ascii="Times New Roman" w:hAnsi="Times New Roman" w:cs="Times New Roman"/>
+          <w:u w:val="single"/>
+        </w:rPr>
+        <w:t>«$FAMILY»</w:t>
+      </w:r>
+      <w:r>
+        <w:rPr>
+          <w:rFonts w:ascii="Times New Roman" w:hAnsi="Times New Roman"/>
           <w:b/>
           <w:sz w:val="28"/>
           <w:szCs w:val="28"/>
+          <w:u w:val="single"/>
         </w:rPr>
         <w:fldChar w:fldCharType="end"/>
       </w:r>
       <w:r>
-        <w:rPr>
-          <w:rFonts w:ascii="Times New Roman" w:hAnsi="Times New Roman" w:cs="Times New Roman"/>
-          <w:sz w:val="28"/>
-          <w:szCs w:val="28"/>
-        </w:rPr>
-        <w:tab/>
-      </w:r>
-    </w:p>
-    <w:p>
-      <w:pPr>
-        <w:ind w:left="0"/>
-        <w:jc w:val="both"/>
         <w:rPr>
           <w:rFonts w:ascii="Times New Roman" w:eastAsia="Times New Roman" w:hAnsi="Times New Roman"/>
           <w:color w:val="000000"/>
           <w:sz w:val="28"/>
           <w:szCs w:val="28"/>
-          <w:u w:val="single"/>
           <w:lang w:eastAsia="ru-RU"/>
         </w:rPr>
-      </w:pPr>
-      <w:r>
-        <w:rPr>
-          <w:rFonts w:ascii="Times New Roman" w:hAnsi="Times New Roman"/>
-          <w:sz w:val="28"/>
-          <w:szCs w:val="28"/>
-        </w:rPr>
-        <w:t>Собственник</w:t>
-      </w:r>
-      <w:r>
-        <w:rPr>
-          <w:rFonts w:ascii="Times New Roman" w:hAnsi="Times New Roman"/>
-          <w:sz w:val="28"/>
-          <w:szCs w:val="28"/>
-        </w:rPr>
-        <w:t xml:space="preserve"> </w:t>
-      </w:r>
-      <w:r>
-        <w:rPr>
-          <w:rFonts w:ascii="Times New Roman" w:hAnsi="Times New Roman"/>
-          <w:bCs/>
-          <w:sz w:val="28"/>
-          <w:szCs w:val="28"/>
-          <w:u w:val="single"/>
-        </w:rPr>
-        <w:fldChar w:fldCharType="begin"/>
-      </w:r>
-      <w:r>
-        <w:rPr>
-          <w:rFonts w:ascii="Times New Roman" w:hAnsi="Times New Roman"/>
-          <w:bCs/>
-          <w:sz w:val="28"/>
-          <w:szCs w:val="28"/>
-          <w:u w:val="single"/>
-        </w:rPr>
-        <w:instrText xml:space="preserve"> MERGEFIELD  $FAMILY  \* MERGEFORMAT </w:instrText>
-      </w:r>
-      <w:r>
-        <w:rPr>
-          <w:rFonts w:ascii="Times New Roman" w:hAnsi="Times New Roman"/>
-          <w:bCs/>
-          <w:sz w:val="28"/>
-          <w:szCs w:val="28"/>
-          <w:u w:val="single"/>
-        </w:rPr>
-        <w:fldChar w:fldCharType="separate"/>
-      </w:r>
-      <w:r>
-        <w:rPr>
-          <w:rFonts w:ascii="Times New Roman" w:hAnsi="Times New Roman"/>
-          <w:bCs/>
-          <w:noProof/>
-          <w:sz w:val="28"/>
-          <w:szCs w:val="28"/>
-          <w:u w:val="single"/>
-        </w:rPr>
-        <w:t>«$FAMILY»</w:t>
-      </w:r>
-      <w:r>
-        <w:rPr>
-          <w:rFonts w:ascii="Times New Roman" w:hAnsi="Times New Roman"/>
-          <w:bCs/>
-          <w:sz w:val="28"/>
-          <w:szCs w:val="28"/>
-          <w:u w:val="single"/>
-        </w:rPr>
-        <w:fldChar w:fldCharType="end"/>
-      </w:r>
-      <w:r>
-        <w:rPr>
-          <w:rFonts w:ascii="Times New Roman" w:eastAsia="Times New Roman" w:hAnsi="Times New Roman"/>
-          <w:bCs/>
-          <w:color w:val="000000"/>
-          <w:sz w:val="28"/>
-          <w:szCs w:val="28"/>
-          <w:u w:val="single"/>
-          <w:lang w:eastAsia="ru-RU"/>
-        </w:rPr>
         <w:t xml:space="preserve">, </w:t>
-      </w:r>
-      <w:r>
-        <w:rPr>
-          <w:rFonts w:ascii="Times New Roman" w:hAnsi="Times New Roman"/>
-          <w:bCs/>
-          <w:sz w:val="28"/>
-          <w:szCs w:val="28"/>
-          <w:u w:val="single"/>
-        </w:rPr>
-        <w:fldChar w:fldCharType="begin"/>
-      </w:r>
-      <w:r>
-        <w:rPr>
-          <w:rFonts w:ascii="Times New Roman" w:hAnsi="Times New Roman"/>
-          <w:bCs/>
-          <w:sz w:val="28"/>
-          <w:szCs w:val="28"/>
-          <w:u w:val="single"/>
-        </w:rPr>
-        <w:instrText xml:space="preserve"> MERGEFIELD  $ADDRESS  \* MERGEFORMAT </w:instrText>
-      </w:r>
-      <w:r>
-        <w:rPr>
-          <w:rFonts w:ascii="Times New Roman" w:hAnsi="Times New Roman"/>
-          <w:bCs/>
-          <w:sz w:val="28"/>
-          <w:szCs w:val="28"/>
-          <w:u w:val="single"/>
-        </w:rPr>
-        <w:fldChar w:fldCharType="separate"/>
-      </w:r>
-      <w:r>
-        <w:rPr>
-          <w:rFonts w:ascii="Times New Roman" w:hAnsi="Times New Roman"/>
-          <w:bCs/>
-          <w:noProof/>
-          <w:sz w:val="28"/>
-          <w:szCs w:val="28"/>
-          <w:u w:val="single"/>
-        </w:rPr>
-        <w:t>«$ADDRESS»</w:t>
-      </w:r>
-      <w:r>
-        <w:rPr>
-          <w:rFonts w:ascii="Times New Roman" w:hAnsi="Times New Roman"/>
-          <w:bCs/>
-          <w:sz w:val="28"/>
-          <w:szCs w:val="28"/>
-          <w:u w:val="single"/>
-        </w:rPr>
-        <w:fldChar w:fldCharType="end"/>
-      </w:r>
-      <w:r>
-        <w:rPr>
-          <w:rFonts w:ascii="Times New Roman" w:eastAsia="Times New Roman" w:hAnsi="Times New Roman"/>
-          <w:bCs/>
-          <w:color w:val="000000"/>
-          <w:sz w:val="28"/>
-          <w:szCs w:val="28"/>
-          <w:u w:val="single"/>
-          <w:lang w:eastAsia="ru-RU"/>
-        </w:rPr>
-        <w:t>,</w:t>
-      </w:r>
-      <w:r>
-        <w:rPr>
-          <w:rFonts w:ascii="Times New Roman" w:eastAsia="Times New Roman" w:hAnsi="Times New Roman"/>
-          <w:bCs/>
-          <w:color w:val="000000"/>
-          <w:sz w:val="28"/>
-          <w:szCs w:val="28"/>
-          <w:u w:val="single"/>
-          <w:lang w:eastAsia="ru-RU"/>
-        </w:rPr>
-        <w:t xml:space="preserve"> </w:t>
-      </w:r>
-      <w:r>
-        <w:rPr>
-          <w:rFonts w:ascii="Times New Roman" w:hAnsi="Times New Roman"/>
-          <w:bCs/>
-          <w:sz w:val="28"/>
-          <w:szCs w:val="28"/>
-          <w:u w:val="single"/>
-        </w:rPr>
-        <w:fldChar w:fldCharType="begin"/>
-      </w:r>
-      <w:r>
-        <w:rPr>
-          <w:rFonts w:ascii="Times New Roman" w:hAnsi="Times New Roman"/>
-          <w:bCs/>
-          <w:sz w:val="28"/>
-          <w:szCs w:val="28"/>
-          <w:u w:val="single"/>
-        </w:rPr>
-        <w:instrText xml:space="preserve"> MERGEFIELD  $PN  \* MERGEFORMAT </w:instrText>
-      </w:r>
-      <w:r>
-        <w:rPr>
-          <w:rFonts w:ascii="Times New Roman" w:hAnsi="Times New Roman"/>
-          <w:bCs/>
-          <w:sz w:val="28"/>
-          <w:szCs w:val="28"/>
-          <w:u w:val="single"/>
-        </w:rPr>
-        <w:fldChar w:fldCharType="separate"/>
-      </w:r>
-      <w:r>
-        <w:rPr>
-          <w:rFonts w:ascii="Times New Roman" w:hAnsi="Times New Roman"/>
-          <w:bCs/>
-          <w:noProof/>
-          <w:sz w:val="28"/>
-          <w:szCs w:val="28"/>
-          <w:u w:val="single"/>
-        </w:rPr>
-        <w:t>«$PN»</w:t>
-      </w:r>
-      <w:r>
-        <w:rPr>
-          <w:rFonts w:ascii="Times New Roman" w:hAnsi="Times New Roman"/>
-          <w:bCs/>
-          <w:sz w:val="28"/>
-          <w:szCs w:val="28"/>
-          <w:u w:val="single"/>
-        </w:rPr>
-        <w:fldChar w:fldCharType="end"/>
-      </w:r>
-    </w:p>
-    <w:p>
-      <w:pPr>
-        <w:pStyle w:val="ConsPlusNonformat"/>
-        <w:jc w:val="both"/>
-        <w:rPr>
-          <w:rFonts w:ascii="Times New Roman" w:hAnsi="Times New Roman" w:cs="Times New Roman"/>
-          <w:sz w:val="28"/>
-          <w:szCs w:val="28"/>
-        </w:rPr>
-      </w:pPr>
-      <w:r>
-        <w:rPr>
-          <w:rFonts w:ascii="Times New Roman" w:hAnsi="Times New Roman" w:cs="Times New Roman"/>
-          <w:sz w:val="28"/>
-          <w:szCs w:val="28"/>
-        </w:rPr>
-        <w:t>Заказчик Общество с ограниченной ответственностью «Янтарный путь»</w:t>
-      </w:r>
-      <w:r>
-        <w:rPr>
-          <w:rFonts w:ascii="Times New Roman" w:hAnsi="Times New Roman" w:cs="Times New Roman"/>
-          <w:sz w:val="28"/>
-          <w:szCs w:val="28"/>
-        </w:rPr>
-        <w:t xml:space="preserve">, </w:t>
-      </w:r>
-      <w:proofErr w:type="spellStart"/>
-      <w:r>
-        <w:rPr>
-          <w:rFonts w:ascii="Times New Roman" w:hAnsi="Times New Roman" w:cs="Times New Roman"/>
-          <w:sz w:val="28"/>
-          <w:szCs w:val="28"/>
-        </w:rPr>
-        <w:t>г.Минск</w:t>
-      </w:r>
-      <w:proofErr w:type="spellEnd"/>
-      <w:r>
-        <w:rPr>
-          <w:rFonts w:ascii="Times New Roman" w:hAnsi="Times New Roman" w:cs="Times New Roman"/>
-          <w:sz w:val="28"/>
-          <w:szCs w:val="28"/>
-        </w:rPr>
-        <w:t xml:space="preserve">, ул. Восточная, 129, ком.44 </w:t>
-      </w:r>
-      <w:r>
-        <w:rPr>
-          <w:rFonts w:ascii="Times New Roman" w:hAnsi="Times New Roman" w:cs="Times New Roman"/>
-          <w:sz w:val="28"/>
-          <w:szCs w:val="28"/>
-        </w:rPr>
-        <w:t xml:space="preserve"> УНП</w:t>
-      </w:r>
-      <w:r>
-        <w:rPr>
-          <w:rFonts w:ascii="Times New Roman" w:hAnsi="Times New Roman" w:cs="Times New Roman"/>
-          <w:sz w:val="28"/>
-          <w:szCs w:val="28"/>
-        </w:rPr>
-        <w:t> </w:t>
-      </w:r>
-      <w:r>
-        <w:rPr>
-          <w:rFonts w:ascii="Times New Roman" w:hAnsi="Times New Roman" w:cs="Times New Roman"/>
-          <w:sz w:val="28"/>
-          <w:szCs w:val="28"/>
-        </w:rPr>
-        <w:t>190829875</w:t>
-      </w:r>
-    </w:p>
-    <w:p>
-      <w:pPr>
-        <w:pStyle w:val="ConsPlusNonformat"/>
-        <w:jc w:val="both"/>
-        <w:rPr>
-          <w:rFonts w:ascii="Times New Roman" w:hAnsi="Times New Roman" w:cs="Times New Roman"/>
-          <w:sz w:val="28"/>
-          <w:szCs w:val="28"/>
-        </w:rPr>
-      </w:pPr>
-      <w:r>
-        <w:rPr>
-          <w:rFonts w:ascii="Times New Roman" w:hAnsi="Times New Roman" w:cs="Times New Roman"/>
-          <w:sz w:val="28"/>
-          <w:szCs w:val="28"/>
-        </w:rPr>
-        <w:t xml:space="preserve">Генеральный подрядчик Белорусско-голландское совместное предприятие общество с ограниченной ответственностью "ФАРМЛЭНД", Минская </w:t>
-      </w:r>
-      <w:proofErr w:type="spellStart"/>
-      <w:r>
-        <w:rPr>
-          <w:rFonts w:ascii="Times New Roman" w:hAnsi="Times New Roman" w:cs="Times New Roman"/>
-          <w:sz w:val="28"/>
-          <w:szCs w:val="28"/>
-        </w:rPr>
-        <w:t>обл</w:t>
-      </w:r>
-      <w:proofErr w:type="spellEnd"/>
-      <w:r>
-        <w:rPr>
-          <w:rFonts w:ascii="Times New Roman" w:hAnsi="Times New Roman" w:cs="Times New Roman"/>
-          <w:sz w:val="28"/>
-          <w:szCs w:val="28"/>
-        </w:rPr>
-        <w:t>.,</w:t>
-      </w:r>
-      <w:proofErr w:type="spellStart"/>
-      <w:r>
-        <w:rPr>
-          <w:rFonts w:ascii="Times New Roman" w:hAnsi="Times New Roman" w:cs="Times New Roman"/>
-          <w:sz w:val="28"/>
-          <w:szCs w:val="28"/>
-        </w:rPr>
-        <w:t>Несвижский</w:t>
-      </w:r>
-      <w:proofErr w:type="spellEnd"/>
-      <w:r>
-        <w:rPr>
-          <w:rFonts w:ascii="Times New Roman" w:hAnsi="Times New Roman" w:cs="Times New Roman"/>
-          <w:sz w:val="28"/>
-          <w:szCs w:val="28"/>
-        </w:rPr>
-        <w:t xml:space="preserve"> р-</w:t>
-      </w:r>
-      <w:proofErr w:type="spellStart"/>
-      <w:r>
-        <w:rPr>
-          <w:rFonts w:ascii="Times New Roman" w:hAnsi="Times New Roman" w:cs="Times New Roman"/>
-          <w:sz w:val="28"/>
-          <w:szCs w:val="28"/>
-        </w:rPr>
-        <w:t>н,г</w:t>
-      </w:r>
-      <w:proofErr w:type="spellEnd"/>
-      <w:r>
-        <w:rPr>
-          <w:rFonts w:ascii="Times New Roman" w:hAnsi="Times New Roman" w:cs="Times New Roman"/>
-          <w:sz w:val="28"/>
-          <w:szCs w:val="28"/>
-        </w:rPr>
-        <w:t xml:space="preserve">. </w:t>
-      </w:r>
-      <w:proofErr w:type="spellStart"/>
-      <w:r>
-        <w:rPr>
-          <w:rFonts w:ascii="Times New Roman" w:hAnsi="Times New Roman" w:cs="Times New Roman"/>
-          <w:sz w:val="28"/>
-          <w:szCs w:val="28"/>
-        </w:rPr>
-        <w:t>Несвиж,ул</w:t>
-      </w:r>
-      <w:proofErr w:type="spellEnd"/>
-      <w:r>
-        <w:rPr>
-          <w:rFonts w:ascii="Times New Roman" w:hAnsi="Times New Roman" w:cs="Times New Roman"/>
-          <w:sz w:val="28"/>
-          <w:szCs w:val="28"/>
-        </w:rPr>
-        <w:t>. Ленинская, д.124, ком. 3, УНП 101431475</w:t>
-      </w:r>
-    </w:p>
-    <w:p>
-      <w:pPr>
-        <w:pStyle w:val="ConsPlusNonformat"/>
-        <w:jc w:val="both"/>
-        <w:rPr>
-          <w:rFonts w:ascii="Times New Roman" w:hAnsi="Times New Roman" w:cs="Times New Roman"/>
-          <w:sz w:val="28"/>
-          <w:szCs w:val="28"/>
-        </w:rPr>
-      </w:pPr>
-      <w:r>
-        <w:rPr>
-          <w:rFonts w:ascii="Times New Roman" w:hAnsi="Times New Roman" w:cs="Times New Roman"/>
-          <w:sz w:val="28"/>
-          <w:szCs w:val="28"/>
-        </w:rPr>
-        <w:t>Субподрядчик _____</w:t>
-      </w:r>
-      <w:r>
-        <w:rPr>
-          <w:rFonts w:ascii="Times New Roman" w:hAnsi="Times New Roman" w:cs="Times New Roman"/>
-          <w:sz w:val="28"/>
-          <w:szCs w:val="28"/>
-        </w:rPr>
-        <w:t>_____</w:t>
-      </w:r>
-      <w:r>
-        <w:rPr>
-          <w:rFonts w:ascii="Times New Roman" w:hAnsi="Times New Roman" w:cs="Times New Roman"/>
-          <w:sz w:val="28"/>
-          <w:szCs w:val="28"/>
-        </w:rPr>
-        <w:t>_________________________________</w:t>
-      </w:r>
-      <w:r>
-        <w:rPr>
-          <w:rFonts w:ascii="Times New Roman" w:hAnsi="Times New Roman" w:cs="Times New Roman"/>
-          <w:sz w:val="28"/>
-          <w:szCs w:val="28"/>
-        </w:rPr>
-        <w:t>______________</w:t>
-      </w:r>
-      <w:r>
-        <w:rPr>
-          <w:rFonts w:ascii="Times New Roman" w:hAnsi="Times New Roman" w:cs="Times New Roman"/>
-          <w:sz w:val="28"/>
-          <w:szCs w:val="28"/>
-        </w:rPr>
-        <w:t xml:space="preserve"> </w:t>
-      </w:r>
-    </w:p>
-    <w:p>
-      <w:pPr>
-        <w:pStyle w:val="ConsPlusNonformat"/>
-        <w:ind w:left="2124" w:firstLine="708"/>
-        <w:jc w:val="both"/>
-        <w:rPr>
-          <w:rFonts w:ascii="Times New Roman" w:hAnsi="Times New Roman" w:cs="Times New Roman"/>
-        </w:rPr>
-      </w:pPr>
-      <w:r>
-        <w:rPr>
-          <w:rFonts w:ascii="Times New Roman" w:hAnsi="Times New Roman" w:cs="Times New Roman"/>
-        </w:rPr>
-        <w:t>(наименование организации, адрес)</w:t>
-      </w:r>
-    </w:p>
-    <w:p>
-      <w:pPr>
-        <w:pStyle w:val="ConsPlusNonformat"/>
-        <w:jc w:val="both"/>
-        <w:rPr>
-          <w:rFonts w:ascii="Times New Roman" w:hAnsi="Times New Roman" w:cs="Times New Roman"/>
-          <w:sz w:val="28"/>
-          <w:szCs w:val="28"/>
-        </w:rPr>
-      </w:pPr>
-      <w:r>
-        <w:rPr>
-          <w:rFonts w:ascii="Times New Roman" w:hAnsi="Times New Roman" w:cs="Times New Roman"/>
-          <w:sz w:val="28"/>
-          <w:szCs w:val="28"/>
-        </w:rPr>
-        <w:t>УНП __________</w:t>
-      </w:r>
-    </w:p>
-    <w:p>
-      <w:pPr>
-        <w:pStyle w:val="ConsPlusNonformat"/>
-        <w:jc w:val="both"/>
-        <w:rPr>
-          <w:rFonts w:ascii="Times New Roman" w:hAnsi="Times New Roman" w:cs="Times New Roman"/>
-          <w:sz w:val="28"/>
-          <w:szCs w:val="28"/>
-        </w:rPr>
-      </w:pPr>
-    </w:p>
-    <w:p>
-      <w:pPr>
-        <w:pStyle w:val="ConsPlusNonformat"/>
-        <w:jc w:val="center"/>
-        <w:rPr>
-          <w:rFonts w:ascii="Times New Roman" w:hAnsi="Times New Roman" w:cs="Times New Roman"/>
-          <w:sz w:val="28"/>
-          <w:szCs w:val="28"/>
-        </w:rPr>
-      </w:pPr>
-      <w:r>
-        <w:rPr>
-          <w:rFonts w:ascii="Times New Roman" w:hAnsi="Times New Roman" w:cs="Times New Roman"/>
-          <w:sz w:val="28"/>
-          <w:szCs w:val="28"/>
-        </w:rPr>
-        <w:t>ДЕФЕКТНЫЙ АКТ</w:t>
-      </w:r>
-    </w:p>
-    <w:p>
-      <w:pPr>
-        <w:pStyle w:val="ConsPlusNonformat"/>
-        <w:jc w:val="center"/>
-        <w:rPr>
-          <w:rFonts w:ascii="Times New Roman" w:hAnsi="Times New Roman" w:cs="Times New Roman"/>
-          <w:sz w:val="28"/>
-          <w:szCs w:val="28"/>
-        </w:rPr>
-      </w:pPr>
-      <w:r>
-        <w:rPr>
-          <w:rFonts w:ascii="Times New Roman" w:hAnsi="Times New Roman" w:cs="Times New Roman"/>
-          <w:sz w:val="28"/>
-          <w:szCs w:val="28"/>
-        </w:rPr>
-        <w:t>на гарантийный ремонт</w:t>
-      </w:r>
-    </w:p>
-    <w:p>
-      <w:pPr>
-        <w:pStyle w:val="ConsPlusNonformat"/>
-        <w:jc w:val="both"/>
-        <w:rPr>
-          <w:rFonts w:ascii="Times New Roman" w:hAnsi="Times New Roman" w:cs="Times New Roman"/>
-          <w:sz w:val="28"/>
-          <w:szCs w:val="28"/>
-        </w:rPr>
-      </w:pPr>
-      <w:r>
-        <w:rPr>
-          <w:rFonts w:ascii="Times New Roman" w:hAnsi="Times New Roman" w:cs="Times New Roman"/>
-          <w:sz w:val="28"/>
-          <w:szCs w:val="28"/>
-        </w:rPr>
-        <w:t>РАЗДЕЛ I СВЕДЕНИЯ О ВЫЯВЛЕННЫХ СТРОИТЕЛЬНЫХ РАБОТАХ НЕНАДЛЕЖАЩЕГО КАЧЕСТВА</w:t>
-      </w:r>
-    </w:p>
-    <w:p>
-      <w:pPr>
-        <w:pStyle w:val="ConsPlusNonformat"/>
-        <w:jc w:val="both"/>
-        <w:rPr>
-          <w:rFonts w:ascii="Times New Roman" w:hAnsi="Times New Roman" w:cs="Times New Roman"/>
-          <w:sz w:val="28"/>
-          <w:szCs w:val="28"/>
-        </w:rPr>
-      </w:pPr>
-    </w:p>
-    <w:p>
-      <w:pPr>
-        <w:ind w:left="0"/>
-        <w:jc w:val="both"/>
-        <w:rPr>
-          <w:rFonts w:ascii="Times New Roman" w:hAnsi="Times New Roman"/>
-          <w:sz w:val="28"/>
-          <w:szCs w:val="28"/>
-        </w:rPr>
-      </w:pPr>
-      <w:r>
-        <w:rPr>
-          <w:rFonts w:ascii="Times New Roman" w:hAnsi="Times New Roman"/>
-          <w:sz w:val="28"/>
-          <w:szCs w:val="28"/>
-        </w:rPr>
-        <w:t>Мы, нижеподписавшиеся, уполномоченные представители</w:t>
-      </w:r>
-      <w:r>
-        <w:rPr>
-          <w:rFonts w:ascii="Times New Roman" w:hAnsi="Times New Roman"/>
-          <w:sz w:val="28"/>
-          <w:szCs w:val="28"/>
-        </w:rPr>
-        <w:t xml:space="preserve"> </w:t>
-      </w:r>
-    </w:p>
-    <w:p>
-      <w:pPr>
-        <w:ind w:left="0"/>
-        <w:jc w:val="both"/>
-        <w:rPr>
-          <w:rFonts w:ascii="Times New Roman" w:hAnsi="Times New Roman"/>
-          <w:sz w:val="28"/>
-          <w:szCs w:val="28"/>
-        </w:rPr>
-      </w:pPr>
-      <w:r>
-        <w:rPr>
-          <w:rFonts w:ascii="Times New Roman" w:hAnsi="Times New Roman"/>
-          <w:sz w:val="28"/>
-          <w:szCs w:val="28"/>
-        </w:rPr>
-        <w:t xml:space="preserve">товарищества собственников </w:t>
-      </w:r>
-      <w:r>
-        <w:rPr>
-          <w:rFonts w:ascii="Times New Roman" w:hAnsi="Times New Roman"/>
-          <w:sz w:val="28"/>
-          <w:szCs w:val="28"/>
-          <w:u w:val="single"/>
-        </w:rPr>
-        <w:t>председател</w:t>
-      </w:r>
-      <w:r>
-        <w:rPr>
-          <w:rFonts w:ascii="Times New Roman" w:hAnsi="Times New Roman"/>
-          <w:sz w:val="28"/>
-          <w:szCs w:val="28"/>
-          <w:u w:val="single"/>
-        </w:rPr>
-        <w:t xml:space="preserve">ь </w:t>
-      </w:r>
-      <w:r>
-        <w:rPr>
-          <w:rFonts w:ascii="Times New Roman" w:hAnsi="Times New Roman"/>
-          <w:sz w:val="28"/>
-          <w:szCs w:val="28"/>
-          <w:u w:val="single"/>
-        </w:rPr>
-        <w:t xml:space="preserve">правления </w:t>
-      </w:r>
-      <w:r>
-        <w:rPr>
-          <w:rFonts w:ascii="Times New Roman" w:hAnsi="Times New Roman"/>
-          <w:spacing w:val="-2"/>
-          <w:sz w:val="28"/>
-          <w:szCs w:val="28"/>
-          <w:u w:val="single"/>
-        </w:rPr>
-        <w:fldChar w:fldCharType="begin"/>
-      </w:r>
-      <w:r>
-        <w:rPr>
-          <w:rFonts w:ascii="Times New Roman" w:hAnsi="Times New Roman"/>
-          <w:spacing w:val="-2"/>
-          <w:sz w:val="28"/>
-          <w:szCs w:val="28"/>
-          <w:u w:val="single"/>
-        </w:rPr>
-        <w:instrText xml:space="preserve"> MERGEFIELD  $PRESIDENT  \* MERGEFORMAT </w:instrText>
-      </w:r>
-      <w:r>
-        <w:rPr>
-          <w:rFonts w:ascii="Times New Roman" w:hAnsi="Times New Roman"/>
-          <w:spacing w:val="-2"/>
-          <w:sz w:val="28"/>
-          <w:szCs w:val="28"/>
-          <w:u w:val="single"/>
-        </w:rPr>
-        <w:fldChar w:fldCharType="separate"/>
-      </w:r>
-      <w:r>
-        <w:rPr>
-          <w:rFonts w:ascii="Times New Roman" w:hAnsi="Times New Roman"/>
-          <w:noProof/>
-          <w:spacing w:val="-2"/>
-          <w:sz w:val="28"/>
-          <w:szCs w:val="28"/>
-          <w:u w:val="single"/>
-        </w:rPr>
-        <w:t>«$PRESIDENT»</w:t>
-      </w:r>
-      <w:r>
-        <w:rPr>
-          <w:rFonts w:ascii="Times New Roman" w:hAnsi="Times New Roman"/>
-          <w:spacing w:val="-2"/>
-          <w:sz w:val="28"/>
-          <w:szCs w:val="28"/>
-          <w:u w:val="single"/>
-        </w:rPr>
-        <w:fldChar w:fldCharType="end"/>
-      </w:r>
-      <w:r>
-        <w:rPr>
-          <w:rFonts w:ascii="Times New Roman" w:hAnsi="Times New Roman"/>
-          <w:sz w:val="28"/>
-          <w:szCs w:val="28"/>
-        </w:rPr>
-        <w:t>,</w:t>
       </w:r>
     </w:p>
     <w:p>
@@ -876,27 +1638,289 @@
       </w:pPr>
       <w:r>
         <w:rPr>
-          <w:rFonts w:ascii="Times New Roman" w:hAnsi="Times New Roman"/>
-          <w:sz w:val="28"/>
-          <w:szCs w:val="28"/>
-        </w:rPr>
-        <w:t>собственника помещения транспортного назначения</w:t>
-      </w:r>
-      <w:r>
-        <w:rPr>
-          <w:rFonts w:ascii="Times New Roman" w:hAnsi="Times New Roman"/>
+          <w:rFonts w:ascii="Times New Roman" w:eastAsia="Times New Roman" w:hAnsi="Times New Roman"/>
+          <w:color w:val="000000"/>
+          <w:sz w:val="28"/>
+          <w:szCs w:val="28"/>
+          <w:lang w:eastAsia="ru-RU"/>
+        </w:rPr>
+        <w:t xml:space="preserve">заказчика </w:t>
+      </w:r>
+      <w:r>
+        <w:rPr>
+          <w:rFonts w:ascii="Times New Roman" w:eastAsia="Times New Roman" w:hAnsi="Times New Roman"/>
+          <w:color w:val="000000"/>
+          <w:sz w:val="28"/>
+          <w:szCs w:val="28"/>
+          <w:u w:val="single"/>
+          <w:lang w:eastAsia="ru-RU"/>
+        </w:rPr>
+        <w:t xml:space="preserve">директора С.В. </w:t>
+      </w:r>
+      <w:proofErr w:type="spellStart"/>
+      <w:r>
+        <w:rPr>
+          <w:rFonts w:ascii="Times New Roman" w:eastAsia="Times New Roman" w:hAnsi="Times New Roman"/>
+          <w:color w:val="000000"/>
+          <w:sz w:val="28"/>
+          <w:szCs w:val="28"/>
+          <w:u w:val="single"/>
+          <w:lang w:eastAsia="ru-RU"/>
+        </w:rPr>
+        <w:t>Бурдыко</w:t>
+      </w:r>
+      <w:proofErr w:type="spellEnd"/>
+      <w:r>
+        <w:rPr>
+          <w:rFonts w:ascii="Times New Roman" w:eastAsia="Times New Roman" w:hAnsi="Times New Roman"/>
+          <w:color w:val="000000"/>
+          <w:sz w:val="28"/>
+          <w:szCs w:val="28"/>
+          <w:lang w:eastAsia="ru-RU"/>
+        </w:rPr>
+        <w:t xml:space="preserve">, </w:t>
+      </w:r>
+    </w:p>
+    <w:p>
+      <w:pPr>
+        <w:pStyle w:val="ConsPlusNonformat"/>
+        <w:rPr>
+          <w:rFonts w:ascii="Times New Roman" w:hAnsi="Times New Roman" w:cs="Times New Roman"/>
+          <w:sz w:val="28"/>
+          <w:szCs w:val="28"/>
+        </w:rPr>
+      </w:pPr>
+      <w:r>
+        <w:rPr>
+          <w:rFonts w:ascii="Times New Roman" w:hAnsi="Times New Roman" w:cs="Times New Roman"/>
+          <w:sz w:val="28"/>
+          <w:szCs w:val="28"/>
+        </w:rPr>
+        <w:t xml:space="preserve">генерального </w:t>
+      </w:r>
+      <w:r>
+        <w:rPr>
+          <w:rFonts w:ascii="Times New Roman" w:hAnsi="Times New Roman" w:cs="Times New Roman"/>
+          <w:sz w:val="28"/>
+          <w:szCs w:val="28"/>
+        </w:rPr>
+        <w:t>подрядчика</w:t>
+      </w:r>
+      <w:r>
+        <w:rPr>
+          <w:rFonts w:ascii="Times New Roman" w:hAnsi="Times New Roman" w:cs="Times New Roman"/>
+          <w:sz w:val="28"/>
+          <w:szCs w:val="28"/>
+        </w:rPr>
+        <w:t xml:space="preserve"> </w:t>
+      </w:r>
+      <w:r>
+        <w:rPr>
+          <w:rFonts w:ascii="Times New Roman" w:hAnsi="Times New Roman" w:cs="Times New Roman"/>
+          <w:sz w:val="28"/>
+          <w:szCs w:val="28"/>
+          <w:u w:val="single"/>
+        </w:rPr>
+        <w:t xml:space="preserve">главный инженер И.А. </w:t>
+      </w:r>
+      <w:proofErr w:type="spellStart"/>
+      <w:r>
+        <w:rPr>
+          <w:rFonts w:ascii="Times New Roman" w:hAnsi="Times New Roman" w:cs="Times New Roman"/>
+          <w:sz w:val="28"/>
+          <w:szCs w:val="28"/>
+          <w:u w:val="single"/>
+        </w:rPr>
+        <w:t>Муравицкий</w:t>
+      </w:r>
+      <w:proofErr w:type="spellEnd"/>
+    </w:p>
+    <w:p>
+      <w:pPr>
+        <w:pStyle w:val="ConsPlusNonformat"/>
+        <w:jc w:val="both"/>
+        <w:rPr>
+          <w:rFonts w:ascii="Times New Roman" w:hAnsi="Times New Roman" w:cs="Times New Roman"/>
+        </w:rPr>
+      </w:pPr>
+      <w:r>
+        <w:rPr>
+          <w:rFonts w:ascii="Times New Roman" w:hAnsi="Times New Roman" w:cs="Times New Roman"/>
+        </w:rPr>
+        <w:t xml:space="preserve">                                   </w:t>
+      </w:r>
+      <w:r>
+        <w:rPr>
+          <w:rFonts w:ascii="Times New Roman" w:hAnsi="Times New Roman" w:cs="Times New Roman"/>
+        </w:rPr>
+        <w:tab/>
+      </w:r>
+      <w:r>
+        <w:rPr>
+          <w:rFonts w:ascii="Times New Roman" w:hAnsi="Times New Roman" w:cs="Times New Roman"/>
+        </w:rPr>
+        <w:tab/>
+      </w:r>
+      <w:r>
+        <w:rPr>
+          <w:rFonts w:ascii="Times New Roman" w:hAnsi="Times New Roman" w:cs="Times New Roman"/>
+        </w:rPr>
+        <w:tab/>
+        <w:t>(должность, инициалы, фамилия)</w:t>
+      </w:r>
+    </w:p>
+    <w:p>
+      <w:pPr>
+        <w:pStyle w:val="ConsPlusNonformat"/>
+        <w:jc w:val="both"/>
+        <w:rPr>
+          <w:rFonts w:ascii="Times New Roman" w:hAnsi="Times New Roman" w:cs="Times New Roman"/>
+          <w:sz w:val="28"/>
+          <w:szCs w:val="28"/>
+        </w:rPr>
+      </w:pPr>
+      <w:r>
+        <w:rPr>
+          <w:rFonts w:ascii="Times New Roman" w:hAnsi="Times New Roman" w:cs="Times New Roman"/>
+          <w:sz w:val="28"/>
+          <w:szCs w:val="28"/>
+        </w:rPr>
+        <w:t>субподрядчика__________________________________________________________</w:t>
+      </w:r>
+    </w:p>
+    <w:p>
+      <w:pPr>
+        <w:pStyle w:val="ConsPlusNonformat"/>
+        <w:jc w:val="both"/>
+        <w:rPr>
+          <w:rFonts w:ascii="Times New Roman" w:hAnsi="Times New Roman" w:cs="Times New Roman"/>
+        </w:rPr>
+      </w:pPr>
+      <w:r>
+        <w:rPr>
+          <w:rFonts w:ascii="Times New Roman" w:hAnsi="Times New Roman" w:cs="Times New Roman"/>
+        </w:rPr>
+        <w:t xml:space="preserve">                             </w:t>
+      </w:r>
+      <w:r>
+        <w:rPr>
+          <w:rFonts w:ascii="Times New Roman" w:hAnsi="Times New Roman" w:cs="Times New Roman"/>
+        </w:rPr>
+        <w:tab/>
+      </w:r>
+      <w:r>
+        <w:rPr>
+          <w:rFonts w:ascii="Times New Roman" w:hAnsi="Times New Roman" w:cs="Times New Roman"/>
+        </w:rPr>
+        <w:tab/>
+      </w:r>
+      <w:r>
+        <w:rPr>
+          <w:rFonts w:ascii="Times New Roman" w:hAnsi="Times New Roman" w:cs="Times New Roman"/>
+        </w:rPr>
+        <w:tab/>
+      </w:r>
+      <w:r>
+        <w:rPr>
+          <w:rFonts w:ascii="Times New Roman" w:hAnsi="Times New Roman" w:cs="Times New Roman"/>
+        </w:rPr>
+        <w:t>(должность, инициалы, фамилия)</w:t>
+      </w:r>
+    </w:p>
+    <w:p>
+      <w:pPr>
+        <w:pStyle w:val="ConsPlusNonformat"/>
+        <w:jc w:val="both"/>
+        <w:rPr>
+          <w:rFonts w:ascii="Times New Roman" w:hAnsi="Times New Roman" w:cs="Times New Roman"/>
+          <w:sz w:val="28"/>
+          <w:szCs w:val="28"/>
+        </w:rPr>
+      </w:pPr>
+      <w:r>
+        <w:rPr>
+          <w:rFonts w:ascii="Times New Roman" w:hAnsi="Times New Roman" w:cs="Times New Roman"/>
+          <w:sz w:val="28"/>
+          <w:szCs w:val="28"/>
+        </w:rPr>
+        <w:t>составили настоящий акт о том, что в процессе эксплуатации подземной гараж-стоянки, расположенной в</w:t>
+      </w:r>
+      <w:r>
+        <w:rPr>
+          <w:rFonts w:ascii="Times New Roman" w:hAnsi="Times New Roman" w:cs="Times New Roman"/>
+          <w:sz w:val="28"/>
+          <w:szCs w:val="28"/>
+        </w:rPr>
+        <w:t xml:space="preserve"> </w:t>
+      </w:r>
+      <w:r>
+        <w:rPr>
+          <w:rFonts w:ascii="Times New Roman" w:hAnsi="Times New Roman"/>
+          <w:bCs/>
+          <w:sz w:val="28"/>
+          <w:szCs w:val="28"/>
+        </w:rPr>
+        <w:fldChar w:fldCharType="begin"/>
+      </w:r>
+      <w:r>
+        <w:rPr>
+          <w:rFonts w:ascii="Times New Roman" w:hAnsi="Times New Roman"/>
+          <w:bCs/>
+          <w:sz w:val="28"/>
+          <w:szCs w:val="28"/>
+        </w:rPr>
+        <w:instrText xml:space="preserve"> MERGEFIELD  $ORG_ADDR  \* MERGEFORMAT </w:instrText>
+      </w:r>
+      <w:r>
+        <w:rPr>
+          <w:rFonts w:ascii="Times New Roman" w:hAnsi="Times New Roman"/>
+          <w:bCs/>
+          <w:sz w:val="28"/>
+          <w:szCs w:val="28"/>
+        </w:rPr>
+        <w:fldChar w:fldCharType="separate"/>
+      </w:r>
+      <w:r>
+        <w:rPr>
+          <w:rFonts w:ascii="Times New Roman" w:hAnsi="Times New Roman"/>
+          <w:bCs/>
+          <w:noProof/>
+          <w:sz w:val="28"/>
+          <w:szCs w:val="28"/>
+        </w:rPr>
+        <w:t>«$ORG_ADDR»</w:t>
+      </w:r>
+      <w:r>
+        <w:rPr>
+          <w:rFonts w:ascii="Times New Roman" w:hAnsi="Times New Roman"/>
+          <w:bCs/>
+          <w:sz w:val="28"/>
+          <w:szCs w:val="28"/>
+        </w:rPr>
+        <w:fldChar w:fldCharType="end"/>
+      </w:r>
+      <w:r>
+        <w:rPr>
+          <w:rFonts w:ascii="Times New Roman" w:hAnsi="Times New Roman" w:cs="Times New Roman"/>
+          <w:sz w:val="28"/>
+          <w:szCs w:val="28"/>
+        </w:rPr>
+        <w:t xml:space="preserve">, завершенной строительством 06.04.2017г. товариществом собственников по заявлению собственника (владельца) </w:t>
+      </w:r>
+      <w:r>
+        <w:rPr>
+          <w:rFonts w:ascii="Times New Roman" w:hAnsi="Times New Roman" w:cs="Times New Roman"/>
           <w:sz w:val="28"/>
           <w:szCs w:val="28"/>
           <w:lang w:val="be-BY"/>
         </w:rPr>
-        <w:t xml:space="preserve"> (ПТН)</w:t>
-      </w:r>
-      <w:r>
-        <w:rPr>
-          <w:rFonts w:ascii="Times New Roman" w:hAnsi="Times New Roman"/>
-          <w:sz w:val="28"/>
-          <w:szCs w:val="28"/>
-          <w:lang w:val="be-BY"/>
+        <w:t>ПТН №</w:t>
+      </w:r>
+      <w:r>
+        <w:rPr>
+          <w:rFonts w:ascii="Times New Roman" w:hAnsi="Times New Roman" w:cs="Times New Roman"/>
+          <w:sz w:val="28"/>
+          <w:szCs w:val="28"/>
         </w:rPr>
         <w:t xml:space="preserve"> </w:t>
       </w:r>
@@ -906,17 +1930,8 @@
           <w:b/>
           <w:sz w:val="28"/>
           <w:szCs w:val="28"/>
-          <w:lang w:val="be-BY"/>
-        </w:rPr>
-        <w:t>№</w:t>
-      </w:r>
-      <w:r>
-        <w:rPr>
-          <w:rFonts w:ascii="Times New Roman" w:hAnsi="Times New Roman"/>
-          <w:sz w:val="28"/>
-          <w:szCs w:val="28"/>
-        </w:rPr>
-        <w:t xml:space="preserve"> </w:t>
+        </w:rPr>
+        <w:fldChar w:fldCharType="begin"/>
       </w:r>
       <w:r>
         <w:rPr>
@@ -924,9 +1939,8 @@
           <w:b/>
           <w:sz w:val="28"/>
           <w:szCs w:val="28"/>
-          <w:u w:val="single"/>
-        </w:rPr>
-        <w:fldChar w:fldCharType="begin"/>
+        </w:rPr>
+        <w:instrText xml:space="preserve"> MERGEFIELD  $FIO  \* MERGEFORMAT </w:instrText>
       </w:r>
       <w:r>
         <w:rPr>
@@ -934,17 +1948,6 @@
           <w:b/>
           <w:sz w:val="28"/>
           <w:szCs w:val="28"/>
-          <w:u w:val="single"/>
-        </w:rPr>
-        <w:instrText xml:space="preserve"> MERGEFIELD  $FIO  \* MERGEFORMAT </w:instrText>
-      </w:r>
-      <w:r>
-        <w:rPr>
-          <w:rFonts w:ascii="Times New Roman" w:hAnsi="Times New Roman"/>
-          <w:b/>
-          <w:sz w:val="28"/>
-          <w:szCs w:val="28"/>
-          <w:u w:val="single"/>
         </w:rPr>
         <w:fldChar w:fldCharType="separate"/>
       </w:r>
@@ -955,7 +1958,6 @@
           <w:noProof/>
           <w:sz w:val="28"/>
           <w:szCs w:val="28"/>
-          <w:u w:val="single"/>
         </w:rPr>
         <w:t>«$FIO»</w:t>
       </w:r>
@@ -965,19 +1967,44 @@
           <w:b/>
           <w:sz w:val="28"/>
           <w:szCs w:val="28"/>
-          <w:u w:val="single"/>
         </w:rPr>
         <w:fldChar w:fldCharType="end"/>
       </w:r>
       <w:r>
         <w:rPr>
+          <w:rFonts w:ascii="Times New Roman" w:hAnsi="Times New Roman" w:cs="Times New Roman"/>
+          <w:color w:val="000000"/>
+          <w:sz w:val="28"/>
+          <w:szCs w:val="28"/>
+        </w:rPr>
+        <w:t>,</w:t>
+      </w:r>
+      <w:r>
+        <w:rPr>
+          <w:rFonts w:ascii="Times New Roman" w:hAnsi="Times New Roman" w:cs="Times New Roman"/>
+          <w:sz w:val="28"/>
+          <w:szCs w:val="28"/>
+        </w:rPr>
+        <w:t xml:space="preserve"> </w:t>
+      </w:r>
+      <w:r>
+        <w:rPr>
+          <w:rFonts w:ascii="Times New Roman" w:hAnsi="Times New Roman" w:cs="Times New Roman"/>
+          <w:color w:val="000000"/>
+          <w:sz w:val="28"/>
+          <w:szCs w:val="28"/>
+          <w:lang w:val="be-BY"/>
+        </w:rPr>
+        <w:t xml:space="preserve">расположенного на </w:t>
+      </w:r>
+      <w:r>
+        <w:rPr>
           <w:rFonts w:ascii="Times New Roman" w:hAnsi="Times New Roman"/>
           <w:b/>
           <w:sz w:val="28"/>
           <w:szCs w:val="28"/>
-          <w:u w:val="single"/>
-        </w:rPr>
-        <w:t xml:space="preserve"> </w:t>
+        </w:rPr>
+        <w:fldChar w:fldCharType="begin"/>
       </w:r>
       <w:r>
         <w:rPr>
@@ -985,9 +2012,8 @@
           <w:b/>
           <w:sz w:val="28"/>
           <w:szCs w:val="28"/>
-          <w:u w:val="single"/>
-        </w:rPr>
-        <w:fldChar w:fldCharType="begin"/>
+        </w:rPr>
+        <w:instrText xml:space="preserve"> MERGEFIELD  $UR  \* MERGEFORMAT </w:instrText>
       </w:r>
       <w:r>
         <w:rPr>
@@ -995,17 +2021,6 @@
           <w:b/>
           <w:sz w:val="28"/>
           <w:szCs w:val="28"/>
-          <w:u w:val="single"/>
-        </w:rPr>
-        <w:instrText xml:space="preserve"> MERGEFIELD  $FAMILY  \* MERGEFORMAT </w:instrText>
-      </w:r>
-      <w:r>
-        <w:rPr>
-          <w:rFonts w:ascii="Times New Roman" w:hAnsi="Times New Roman"/>
-          <w:b/>
-          <w:sz w:val="28"/>
-          <w:szCs w:val="28"/>
-          <w:u w:val="single"/>
         </w:rPr>
         <w:fldChar w:fldCharType="separate"/>
       </w:r>
@@ -1016,9 +2031,8 @@
           <w:noProof/>
           <w:sz w:val="28"/>
           <w:szCs w:val="28"/>
-          <w:u w:val="single"/>
-        </w:rPr>
-        <w:t>«$FAMILY»</w:t>
+        </w:rPr>
+        <w:t>«$UR»</w:t>
       </w:r>
       <w:r>
         <w:rPr>
@@ -1026,25 +2040,107 @@
           <w:b/>
           <w:sz w:val="28"/>
           <w:szCs w:val="28"/>
-          <w:u w:val="single"/>
         </w:rPr>
         <w:fldChar w:fldCharType="end"/>
       </w:r>
       <w:r>
+        <w:rPr>
+          <w:rFonts w:ascii="Times New Roman" w:hAnsi="Times New Roman" w:cs="Times New Roman"/>
+          <w:color w:val="000000"/>
+          <w:sz w:val="28"/>
+          <w:szCs w:val="28"/>
+        </w:rPr>
+        <w:t xml:space="preserve"> этаж </w:t>
+      </w:r>
+      <w:r>
+        <w:rPr>
+          <w:rFonts w:ascii="Times New Roman" w:hAnsi="Times New Roman" w:cs="Times New Roman"/>
+          <w:b/>
+          <w:color w:val="000000"/>
+          <w:sz w:val="28"/>
+          <w:szCs w:val="28"/>
+        </w:rPr>
+        <w:t xml:space="preserve">в осях </w:t>
+      </w:r>
+      <w:r>
+        <w:rPr>
+          <w:rFonts w:ascii="Times New Roman" w:hAnsi="Times New Roman"/>
+          <w:b/>
+          <w:sz w:val="28"/>
+          <w:szCs w:val="28"/>
+        </w:rPr>
+        <w:fldChar w:fldCharType="begin"/>
+      </w:r>
+      <w:r>
+        <w:rPr>
+          <w:rFonts w:ascii="Times New Roman" w:hAnsi="Times New Roman"/>
+          <w:b/>
+          <w:sz w:val="28"/>
+          <w:szCs w:val="28"/>
+        </w:rPr>
+        <w:instrText xml:space="preserve"> MERGEFIELD  $OSAVTO  \* MERGEFORMAT </w:instrText>
+      </w:r>
+      <w:r>
+        <w:rPr>
+          <w:rFonts w:ascii="Times New Roman" w:hAnsi="Times New Roman"/>
+          <w:b/>
+          <w:sz w:val="28"/>
+          <w:szCs w:val="28"/>
+        </w:rPr>
+        <w:fldChar w:fldCharType="separate"/>
+      </w:r>
+      <w:r>
+        <w:rPr>
+          <w:rFonts w:ascii="Times New Roman" w:hAnsi="Times New Roman"/>
+          <w:b/>
+          <w:noProof/>
+          <w:sz w:val="28"/>
+          <w:szCs w:val="28"/>
+        </w:rPr>
+        <w:t>«$OSAVTO»</w:t>
+      </w:r>
+      <w:r>
+        <w:rPr>
+          <w:rFonts w:ascii="Times New Roman" w:hAnsi="Times New Roman"/>
+          <w:b/>
+          <w:sz w:val="28"/>
+          <w:szCs w:val="28"/>
+        </w:rPr>
+        <w:fldChar w:fldCharType="end"/>
+      </w:r>
+      <w:r>
+        <w:rPr>
+          <w:rFonts w:ascii="Times New Roman" w:hAnsi="Times New Roman" w:cs="Times New Roman"/>
+          <w:sz w:val="28"/>
+          <w:szCs w:val="28"/>
+        </w:rPr>
+        <w:t xml:space="preserve">   в   период   гарантийного   срока выявлены строительные работы ненадлежащего качества (дефекты):</w:t>
+      </w:r>
+    </w:p>
+    <w:p>
+      <w:pPr>
+        <w:pStyle w:val="ConsPlusNonformat"/>
+        <w:jc w:val="both"/>
+        <w:rPr>
+          <w:rFonts w:ascii="Times New Roman" w:hAnsi="Times New Roman" w:cs="Times New Roman"/>
+          <w:sz w:val="28"/>
+          <w:szCs w:val="28"/>
+        </w:rPr>
+      </w:pPr>
+    </w:p>
+    <w:p>
+      <w:pPr>
+        <w:ind w:left="0" w:firstLine="708"/>
+        <w:jc w:val="both"/>
         <w:rPr>
           <w:rFonts w:ascii="Times New Roman" w:eastAsia="Times New Roman" w:hAnsi="Times New Roman"/>
           <w:color w:val="000000"/>
           <w:sz w:val="28"/>
           <w:szCs w:val="28"/>
-          <w:lang w:eastAsia="ru-RU"/>
-        </w:rPr>
-        <w:t xml:space="preserve">, </w:t>
-      </w:r>
-    </w:p>
-    <w:p>
-      <w:pPr>
-        <w:ind w:left="0"/>
-        <w:jc w:val="both"/>
+          <w:lang w:val="en-US" w:eastAsia="ru-RU"/>
+        </w:rPr>
+      </w:pPr>
+      <w:r>
         <w:rPr>
           <w:rFonts w:ascii="Times New Roman" w:eastAsia="Times New Roman" w:hAnsi="Times New Roman"/>
           <w:color w:val="000000"/>
@@ -1052,504 +2148,17 @@
           <w:szCs w:val="28"/>
           <w:lang w:eastAsia="ru-RU"/>
         </w:rPr>
-      </w:pPr>
+        <w:fldChar w:fldCharType="begin"/>
+      </w:r>
       <w:r>
         <w:rPr>
           <w:rFonts w:ascii="Times New Roman" w:eastAsia="Times New Roman" w:hAnsi="Times New Roman"/>
           <w:color w:val="000000"/>
           <w:sz w:val="28"/>
           <w:szCs w:val="28"/>
-          <w:lang w:eastAsia="ru-RU"/>
-        </w:rPr>
-        <w:t xml:space="preserve">заказчика </w:t>
-      </w:r>
-      <w:r>
-        <w:rPr>
-          <w:rFonts w:ascii="Times New Roman" w:eastAsia="Times New Roman" w:hAnsi="Times New Roman"/>
-          <w:color w:val="000000"/>
-          <w:sz w:val="28"/>
-          <w:szCs w:val="28"/>
-          <w:u w:val="single"/>
-          <w:lang w:eastAsia="ru-RU"/>
-        </w:rPr>
-        <w:t xml:space="preserve">директора С.В. </w:t>
-      </w:r>
-      <w:proofErr w:type="spellStart"/>
-      <w:r>
-        <w:rPr>
-          <w:rFonts w:ascii="Times New Roman" w:eastAsia="Times New Roman" w:hAnsi="Times New Roman"/>
-          <w:color w:val="000000"/>
-          <w:sz w:val="28"/>
-          <w:szCs w:val="28"/>
-          <w:u w:val="single"/>
-          <w:lang w:eastAsia="ru-RU"/>
-        </w:rPr>
-        <w:t>Бурдыко</w:t>
-      </w:r>
-      <w:proofErr w:type="spellEnd"/>
-      <w:r>
-        <w:rPr>
-          <w:rFonts w:ascii="Times New Roman" w:eastAsia="Times New Roman" w:hAnsi="Times New Roman"/>
-          <w:color w:val="000000"/>
-          <w:sz w:val="28"/>
-          <w:szCs w:val="28"/>
-          <w:lang w:eastAsia="ru-RU"/>
-        </w:rPr>
-        <w:t xml:space="preserve">, </w:t>
-      </w:r>
-    </w:p>
-    <w:p>
-      <w:pPr>
-        <w:pStyle w:val="ConsPlusNonformat"/>
-        <w:rPr>
-          <w:rFonts w:ascii="Times New Roman" w:hAnsi="Times New Roman" w:cs="Times New Roman"/>
-          <w:sz w:val="28"/>
-          <w:szCs w:val="28"/>
-        </w:rPr>
-      </w:pPr>
-      <w:r>
-        <w:rPr>
-          <w:rFonts w:ascii="Times New Roman" w:hAnsi="Times New Roman" w:cs="Times New Roman"/>
-          <w:sz w:val="28"/>
-          <w:szCs w:val="28"/>
-        </w:rPr>
-        <w:t xml:space="preserve">генерального </w:t>
-      </w:r>
-      <w:r>
-        <w:rPr>
-          <w:rFonts w:ascii="Times New Roman" w:hAnsi="Times New Roman" w:cs="Times New Roman"/>
-          <w:sz w:val="28"/>
-          <w:szCs w:val="28"/>
-        </w:rPr>
-        <w:t>подрядчика</w:t>
-      </w:r>
-      <w:r>
-        <w:rPr>
-          <w:rFonts w:ascii="Times New Roman" w:hAnsi="Times New Roman" w:cs="Times New Roman"/>
-          <w:sz w:val="28"/>
-          <w:szCs w:val="28"/>
-        </w:rPr>
-        <w:t xml:space="preserve"> </w:t>
-      </w:r>
-      <w:r>
-        <w:rPr>
-          <w:rFonts w:ascii="Times New Roman" w:hAnsi="Times New Roman" w:cs="Times New Roman"/>
-          <w:sz w:val="28"/>
-          <w:szCs w:val="28"/>
-          <w:u w:val="single"/>
-        </w:rPr>
-        <w:t xml:space="preserve">главный инженер И.А. </w:t>
-      </w:r>
-      <w:proofErr w:type="spellStart"/>
-      <w:r>
-        <w:rPr>
-          <w:rFonts w:ascii="Times New Roman" w:hAnsi="Times New Roman" w:cs="Times New Roman"/>
-          <w:sz w:val="28"/>
-          <w:szCs w:val="28"/>
-          <w:u w:val="single"/>
-        </w:rPr>
-        <w:t>Муравицкий</w:t>
-      </w:r>
-      <w:proofErr w:type="spellEnd"/>
-    </w:p>
-    <w:p>
-      <w:pPr>
-        <w:pStyle w:val="ConsPlusNonformat"/>
-        <w:jc w:val="both"/>
-        <w:rPr>
-          <w:rFonts w:ascii="Times New Roman" w:hAnsi="Times New Roman" w:cs="Times New Roman"/>
-        </w:rPr>
-      </w:pPr>
-      <w:r>
-        <w:rPr>
-          <w:rFonts w:ascii="Times New Roman" w:hAnsi="Times New Roman" w:cs="Times New Roman"/>
-        </w:rPr>
-        <w:t xml:space="preserve">                                   </w:t>
-      </w:r>
-      <w:r>
-        <w:rPr>
-          <w:rFonts w:ascii="Times New Roman" w:hAnsi="Times New Roman" w:cs="Times New Roman"/>
-        </w:rPr>
-        <w:tab/>
-      </w:r>
-      <w:r>
-        <w:rPr>
-          <w:rFonts w:ascii="Times New Roman" w:hAnsi="Times New Roman" w:cs="Times New Roman"/>
-        </w:rPr>
-        <w:tab/>
-      </w:r>
-      <w:r>
-        <w:rPr>
-          <w:rFonts w:ascii="Times New Roman" w:hAnsi="Times New Roman" w:cs="Times New Roman"/>
-        </w:rPr>
-        <w:tab/>
-        <w:t>(должность, инициалы, фамилия)</w:t>
-      </w:r>
-    </w:p>
-    <w:p>
-      <w:pPr>
-        <w:pStyle w:val="ConsPlusNonformat"/>
-        <w:jc w:val="both"/>
-        <w:rPr>
-          <w:rFonts w:ascii="Times New Roman" w:hAnsi="Times New Roman" w:cs="Times New Roman"/>
-          <w:sz w:val="28"/>
-          <w:szCs w:val="28"/>
-        </w:rPr>
-      </w:pPr>
-      <w:r>
-        <w:rPr>
-          <w:rFonts w:ascii="Times New Roman" w:hAnsi="Times New Roman" w:cs="Times New Roman"/>
-          <w:sz w:val="28"/>
-          <w:szCs w:val="28"/>
-        </w:rPr>
-        <w:t>субподрядчика__________________________________________________________</w:t>
-      </w:r>
-    </w:p>
-    <w:p>
-      <w:pPr>
-        <w:pStyle w:val="ConsPlusNonformat"/>
-        <w:jc w:val="both"/>
-        <w:rPr>
-          <w:rFonts w:ascii="Times New Roman" w:hAnsi="Times New Roman" w:cs="Times New Roman"/>
-        </w:rPr>
-      </w:pPr>
-      <w:r>
-        <w:rPr>
-          <w:rFonts w:ascii="Times New Roman" w:hAnsi="Times New Roman" w:cs="Times New Roman"/>
-        </w:rPr>
-        <w:t xml:space="preserve">                             </w:t>
-      </w:r>
-      <w:r>
-        <w:rPr>
-          <w:rFonts w:ascii="Times New Roman" w:hAnsi="Times New Roman" w:cs="Times New Roman"/>
-        </w:rPr>
-        <w:tab/>
-      </w:r>
-      <w:r>
-        <w:rPr>
-          <w:rFonts w:ascii="Times New Roman" w:hAnsi="Times New Roman" w:cs="Times New Roman"/>
-        </w:rPr>
-        <w:tab/>
-      </w:r>
-      <w:r>
-        <w:rPr>
-          <w:rFonts w:ascii="Times New Roman" w:hAnsi="Times New Roman" w:cs="Times New Roman"/>
-        </w:rPr>
-        <w:tab/>
-      </w:r>
-      <w:r>
-        <w:rPr>
-          <w:rFonts w:ascii="Times New Roman" w:hAnsi="Times New Roman" w:cs="Times New Roman"/>
-        </w:rPr>
-        <w:t>(должность, инициалы, фамилия)</w:t>
-      </w:r>
-    </w:p>
-    <w:p>
-      <w:pPr>
-        <w:pStyle w:val="ConsPlusNonformat"/>
-        <w:jc w:val="both"/>
-        <w:rPr>
-          <w:rFonts w:ascii="Times New Roman" w:hAnsi="Times New Roman" w:cs="Times New Roman"/>
-          <w:sz w:val="28"/>
-          <w:szCs w:val="28"/>
-        </w:rPr>
-      </w:pPr>
-      <w:r>
-        <w:rPr>
-          <w:rFonts w:ascii="Times New Roman" w:hAnsi="Times New Roman" w:cs="Times New Roman"/>
-          <w:sz w:val="28"/>
-          <w:szCs w:val="28"/>
-        </w:rPr>
-        <w:t xml:space="preserve">составили настоящий акт о том, что в процессе эксплуатации подземной гараж-стоянки, расположенной в </w:t>
-      </w:r>
-      <w:proofErr w:type="spellStart"/>
-      <w:r>
-        <w:rPr>
-          <w:rFonts w:ascii="Times New Roman" w:hAnsi="Times New Roman" w:cs="Times New Roman"/>
-          <w:sz w:val="28"/>
-          <w:szCs w:val="28"/>
-        </w:rPr>
-        <w:t>г.Минске</w:t>
-      </w:r>
-      <w:proofErr w:type="spellEnd"/>
-      <w:r>
-        <w:rPr>
-          <w:rFonts w:ascii="Times New Roman" w:hAnsi="Times New Roman" w:cs="Times New Roman"/>
-          <w:sz w:val="28"/>
-          <w:szCs w:val="28"/>
-        </w:rPr>
-        <w:t xml:space="preserve">, по </w:t>
-      </w:r>
-      <w:proofErr w:type="spellStart"/>
-      <w:r>
-        <w:rPr>
-          <w:rFonts w:ascii="Times New Roman" w:hAnsi="Times New Roman" w:cs="Times New Roman"/>
-          <w:sz w:val="28"/>
-          <w:szCs w:val="28"/>
-        </w:rPr>
-        <w:t>пр.Независимости</w:t>
-      </w:r>
-      <w:proofErr w:type="spellEnd"/>
-      <w:r>
-        <w:rPr>
-          <w:rFonts w:ascii="Times New Roman" w:hAnsi="Times New Roman" w:cs="Times New Roman"/>
-          <w:sz w:val="28"/>
-          <w:szCs w:val="28"/>
-        </w:rPr>
-        <w:t xml:space="preserve">, 179А, завершенной строительством 06.04.2017г. товариществом собственников по заявлению собственника (владельца) </w:t>
-      </w:r>
-      <w:r>
-        <w:rPr>
-          <w:rFonts w:ascii="Times New Roman" w:hAnsi="Times New Roman" w:cs="Times New Roman"/>
-          <w:sz w:val="28"/>
-          <w:szCs w:val="28"/>
-          <w:lang w:val="be-BY"/>
-        </w:rPr>
-        <w:t>ПТН №</w:t>
-      </w:r>
-      <w:r>
-        <w:rPr>
-          <w:rFonts w:ascii="Times New Roman" w:hAnsi="Times New Roman" w:cs="Times New Roman"/>
-          <w:sz w:val="28"/>
-          <w:szCs w:val="28"/>
-        </w:rPr>
-        <w:t xml:space="preserve"> </w:t>
-      </w:r>
-      <w:r>
-        <w:rPr>
-          <w:rFonts w:ascii="Times New Roman" w:hAnsi="Times New Roman"/>
-          <w:b/>
-          <w:sz w:val="28"/>
-          <w:szCs w:val="28"/>
-        </w:rPr>
-        <w:fldChar w:fldCharType="begin"/>
-      </w:r>
-      <w:r>
-        <w:rPr>
-          <w:rFonts w:ascii="Times New Roman" w:hAnsi="Times New Roman"/>
-          <w:b/>
-          <w:sz w:val="28"/>
-          <w:szCs w:val="28"/>
-        </w:rPr>
-        <w:instrText xml:space="preserve"> MERGEFIELD  $FIO  \* MERGEFORMAT </w:instrText>
-      </w:r>
-      <w:r>
-        <w:rPr>
-          <w:rFonts w:ascii="Times New Roman" w:hAnsi="Times New Roman"/>
-          <w:b/>
-          <w:sz w:val="28"/>
-          <w:szCs w:val="28"/>
-        </w:rPr>
-        <w:fldChar w:fldCharType="separate"/>
-      </w:r>
-      <w:r>
-        <w:rPr>
-          <w:rFonts w:ascii="Times New Roman" w:hAnsi="Times New Roman"/>
-          <w:b/>
-          <w:noProof/>
-          <w:sz w:val="28"/>
-          <w:szCs w:val="28"/>
-        </w:rPr>
-        <w:t>«$FIO»</w:t>
-      </w:r>
-      <w:r>
-        <w:rPr>
-          <w:rFonts w:ascii="Times New Roman" w:hAnsi="Times New Roman"/>
-          <w:b/>
-          <w:sz w:val="28"/>
-          <w:szCs w:val="28"/>
-        </w:rPr>
-        <w:fldChar w:fldCharType="end"/>
-      </w:r>
-      <w:r>
-        <w:rPr>
-          <w:rFonts w:ascii="Times New Roman" w:hAnsi="Times New Roman" w:cs="Times New Roman"/>
-          <w:color w:val="000000"/>
-          <w:sz w:val="28"/>
-          <w:szCs w:val="28"/>
-        </w:rPr>
-        <w:t>,</w:t>
-      </w:r>
-      <w:r>
-        <w:rPr>
-          <w:rFonts w:ascii="Times New Roman" w:hAnsi="Times New Roman" w:cs="Times New Roman"/>
-          <w:sz w:val="28"/>
-          <w:szCs w:val="28"/>
-        </w:rPr>
-        <w:t xml:space="preserve"> </w:t>
-      </w:r>
-      <w:r>
-        <w:rPr>
-          <w:rFonts w:ascii="Times New Roman" w:hAnsi="Times New Roman" w:cs="Times New Roman"/>
-          <w:color w:val="000000"/>
-          <w:sz w:val="28"/>
-          <w:szCs w:val="28"/>
-          <w:lang w:val="be-BY"/>
-        </w:rPr>
-        <w:t xml:space="preserve">расположенного на </w:t>
-      </w:r>
-      <w:r>
-        <w:rPr>
-          <w:rFonts w:ascii="Times New Roman" w:hAnsi="Times New Roman"/>
-          <w:b/>
-          <w:sz w:val="28"/>
-          <w:szCs w:val="28"/>
-        </w:rPr>
-        <w:fldChar w:fldCharType="begin"/>
-      </w:r>
-      <w:r>
-        <w:rPr>
-          <w:rFonts w:ascii="Times New Roman" w:hAnsi="Times New Roman"/>
-          <w:b/>
-          <w:sz w:val="28"/>
-          <w:szCs w:val="28"/>
-        </w:rPr>
-        <w:instrText xml:space="preserve"> MERGEFIELD  $UR  \* MERGEFORMAT </w:instrText>
-      </w:r>
-      <w:r>
-        <w:rPr>
-          <w:rFonts w:ascii="Times New Roman" w:hAnsi="Times New Roman"/>
-          <w:b/>
-          <w:sz w:val="28"/>
-          <w:szCs w:val="28"/>
-        </w:rPr>
-        <w:fldChar w:fldCharType="separate"/>
-      </w:r>
-      <w:r>
-        <w:rPr>
-          <w:rFonts w:ascii="Times New Roman" w:hAnsi="Times New Roman"/>
-          <w:b/>
-          <w:noProof/>
-          <w:sz w:val="28"/>
-          <w:szCs w:val="28"/>
-        </w:rPr>
-        <w:t>«$UR»</w:t>
-      </w:r>
-      <w:r>
-        <w:rPr>
-          <w:rFonts w:ascii="Times New Roman" w:hAnsi="Times New Roman"/>
-          <w:b/>
-          <w:sz w:val="28"/>
-          <w:szCs w:val="28"/>
-        </w:rPr>
-        <w:fldChar w:fldCharType="end"/>
-      </w:r>
-      <w:r>
-        <w:rPr>
-          <w:rFonts w:ascii="Times New Roman" w:hAnsi="Times New Roman" w:cs="Times New Roman"/>
-          <w:color w:val="000000"/>
-          <w:sz w:val="28"/>
-          <w:szCs w:val="28"/>
-        </w:rPr>
-        <w:t xml:space="preserve"> этаж </w:t>
-      </w:r>
-      <w:r>
-        <w:rPr>
-          <w:rFonts w:ascii="Times New Roman" w:hAnsi="Times New Roman" w:cs="Times New Roman"/>
-          <w:b/>
-          <w:color w:val="000000"/>
-          <w:sz w:val="28"/>
-          <w:szCs w:val="28"/>
-        </w:rPr>
-        <w:t xml:space="preserve">в осях </w:t>
-      </w:r>
-      <w:r>
-        <w:rPr>
-          <w:rFonts w:ascii="Times New Roman" w:hAnsi="Times New Roman"/>
-          <w:b/>
-          <w:sz w:val="28"/>
-          <w:szCs w:val="28"/>
-        </w:rPr>
-        <w:fldChar w:fldCharType="begin"/>
-      </w:r>
-      <w:r>
-        <w:rPr>
-          <w:rFonts w:ascii="Times New Roman" w:hAnsi="Times New Roman"/>
-          <w:b/>
-          <w:sz w:val="28"/>
-          <w:szCs w:val="28"/>
-        </w:rPr>
-        <w:instrText xml:space="preserve"> MERGEFIELD  $OSAVTO  \* MERGEFORMAT </w:instrText>
-      </w:r>
-      <w:r>
-        <w:rPr>
-          <w:rFonts w:ascii="Times New Roman" w:hAnsi="Times New Roman"/>
-          <w:b/>
-          <w:sz w:val="28"/>
-          <w:szCs w:val="28"/>
-        </w:rPr>
-        <w:fldChar w:fldCharType="separate"/>
-      </w:r>
-      <w:r>
-        <w:rPr>
-          <w:rFonts w:ascii="Times New Roman" w:hAnsi="Times New Roman"/>
-          <w:b/>
-          <w:noProof/>
-          <w:sz w:val="28"/>
-          <w:szCs w:val="28"/>
-        </w:rPr>
-        <w:t>«$OSAVTO»</w:t>
-      </w:r>
-      <w:r>
-        <w:rPr>
-          <w:rFonts w:ascii="Times New Roman" w:hAnsi="Times New Roman"/>
-          <w:b/>
-          <w:sz w:val="28"/>
-          <w:szCs w:val="28"/>
-        </w:rPr>
-        <w:fldChar w:fldCharType="end"/>
-      </w:r>
-      <w:r>
-        <w:rPr>
-          <w:rFonts w:ascii="Times New Roman" w:hAnsi="Times New Roman" w:cs="Times New Roman"/>
-          <w:sz w:val="28"/>
-          <w:szCs w:val="28"/>
-        </w:rPr>
-        <w:t xml:space="preserve">   в   период   гарантийного   срока выявлены строительные работы ненадлежащего качества (дефекты):</w:t>
-      </w:r>
-    </w:p>
-    <w:p>
-      <w:pPr>
-        <w:pStyle w:val="ConsPlusNonformat"/>
-        <w:jc w:val="both"/>
-        <w:rPr>
-          <w:rFonts w:ascii="Times New Roman" w:hAnsi="Times New Roman" w:cs="Times New Roman"/>
-          <w:sz w:val="28"/>
-          <w:szCs w:val="28"/>
-        </w:rPr>
-      </w:pPr>
-    </w:p>
-    <w:p>
-      <w:pPr>
-        <w:ind w:left="0" w:firstLine="708"/>
-        <w:jc w:val="both"/>
-        <w:rPr>
-          <w:rFonts w:ascii="Times New Roman" w:eastAsia="Times New Roman" w:hAnsi="Times New Roman"/>
-          <w:color w:val="000000"/>
-          <w:sz w:val="28"/>
-          <w:szCs w:val="28"/>
           <w:lang w:val="en-US" w:eastAsia="ru-RU"/>
         </w:rPr>
-      </w:pPr>
-      <w:r>
-        <w:rPr>
-          <w:rFonts w:ascii="Times New Roman" w:eastAsia="Times New Roman" w:hAnsi="Times New Roman"/>
-          <w:color w:val="000000"/>
-          <w:sz w:val="28"/>
-          <w:szCs w:val="28"/>
-          <w:lang w:eastAsia="ru-RU"/>
-        </w:rPr>
-        <w:fldChar w:fldCharType="begin"/>
-      </w:r>
-      <w:r>
-        <w:rPr>
-          <w:rFonts w:ascii="Times New Roman" w:eastAsia="Times New Roman" w:hAnsi="Times New Roman"/>
-          <w:color w:val="000000"/>
-          <w:sz w:val="28"/>
-          <w:szCs w:val="28"/>
-          <w:lang w:val="en-US" w:eastAsia="ru-RU"/>
-        </w:rPr>
-        <w:instrText xml:space="preserve"> MERGEFIELD  #foreach  \* MERGEFORMAT </w:instrText>
+        <w:instrText xml:space="preserve"> MERGEFIELD  "#foreach($NED in $NEDS)"  \* MERGEFORMAT </w:instrText>
       </w:r>
       <w:r>
         <w:rPr>
@@ -1570,7 +2179,60 @@
           <w:szCs w:val="28"/>
           <w:lang w:val="en-US" w:eastAsia="ru-RU"/>
         </w:rPr>
-        <w:t>«#foreach(</w:t>
+        <w:t>«#foreach($NED in $NEDS)»</w:t>
+      </w:r>
+      <w:r>
+        <w:rPr>
+          <w:rFonts w:ascii="Times New Roman" w:eastAsia="Times New Roman" w:hAnsi="Times New Roman"/>
+          <w:color w:val="000000"/>
+          <w:sz w:val="28"/>
+          <w:szCs w:val="28"/>
+          <w:lang w:eastAsia="ru-RU"/>
+        </w:rPr>
+        <w:fldChar w:fldCharType="end"/>
+      </w:r>
+    </w:p>
+    <w:p>
+      <w:pPr>
+        <w:ind w:left="708"/>
+        <w:jc w:val="both"/>
+        <w:rPr>
+          <w:rFonts w:ascii="Times New Roman" w:eastAsia="Times New Roman" w:hAnsi="Times New Roman"/>
+          <w:color w:val="000000"/>
+          <w:sz w:val="28"/>
+          <w:szCs w:val="28"/>
+          <w:lang w:eastAsia="ru-RU"/>
+        </w:rPr>
+      </w:pPr>
+      <w:r>
+        <w:rPr>
+          <w:rFonts w:ascii="Times New Roman" w:eastAsia="Times New Roman" w:hAnsi="Times New Roman"/>
+          <w:color w:val="000000"/>
+          <w:sz w:val="28"/>
+          <w:szCs w:val="28"/>
+          <w:lang w:eastAsia="ru-RU"/>
+        </w:rPr>
+        <w:fldChar w:fldCharType="begin"/>
+      </w:r>
+      <w:r>
+        <w:rPr>
+          <w:rFonts w:ascii="Times New Roman" w:eastAsia="Times New Roman" w:hAnsi="Times New Roman"/>
+          <w:color w:val="000000"/>
+          <w:sz w:val="28"/>
+          <w:szCs w:val="28"/>
+          <w:lang w:val="en-US" w:eastAsia="ru-RU"/>
+        </w:rPr>
+        <w:instrText xml:space="preserve"> MERGEFIELD  $velocityCount  \* MERGEFORMAT </w:instrText>
+      </w:r>
+      <w:r>
+        <w:rPr>
+          <w:rFonts w:ascii="Times New Roman" w:eastAsia="Times New Roman" w:hAnsi="Times New Roman"/>
+          <w:color w:val="000000"/>
+          <w:sz w:val="28"/>
+          <w:szCs w:val="28"/>
+          <w:lang w:eastAsia="ru-RU"/>
+        </w:rPr>
+        <w:fldChar w:fldCharType="separate"/>
       </w:r>
       <w:r>
         <w:rPr>
@@ -1581,7 +2243,77 @@
           <w:szCs w:val="28"/>
           <w:lang w:val="en-US" w:eastAsia="ru-RU"/>
         </w:rPr>
-        <w:t>$NED in $NEDS</w:t>
+        <w:t>«$velocityCount»</w:t>
+      </w:r>
+      <w:r>
+        <w:rPr>
+          <w:rFonts w:ascii="Times New Roman" w:eastAsia="Times New Roman" w:hAnsi="Times New Roman"/>
+          <w:color w:val="000000"/>
+          <w:sz w:val="28"/>
+          <w:szCs w:val="28"/>
+          <w:lang w:eastAsia="ru-RU"/>
+        </w:rPr>
+        <w:fldChar w:fldCharType="end"/>
+      </w:r>
+      <w:r>
+        <w:rPr>
+          <w:rFonts w:ascii="Times New Roman" w:eastAsia="Times New Roman" w:hAnsi="Times New Roman"/>
+          <w:color w:val="000000"/>
+          <w:sz w:val="28"/>
+          <w:szCs w:val="28"/>
+          <w:lang w:val="en-US" w:eastAsia="ru-RU"/>
+        </w:rPr>
+        <w:t>.</w:t>
+      </w:r>
+      <w:r>
+        <w:rPr>
+          <w:rFonts w:ascii="Times New Roman" w:eastAsia="Times New Roman" w:hAnsi="Times New Roman"/>
+          <w:color w:val="000000"/>
+          <w:sz w:val="28"/>
+          <w:szCs w:val="28"/>
+          <w:lang w:val="en-US" w:eastAsia="ru-RU"/>
+        </w:rPr>
+        <w:t xml:space="preserve"> </w:t>
+      </w:r>
+      <w:r>
+        <w:rPr>
+          <w:rFonts w:ascii="Times New Roman" w:eastAsia="Times New Roman" w:hAnsi="Times New Roman"/>
+          <w:color w:val="000000"/>
+          <w:sz w:val="28"/>
+          <w:szCs w:val="28"/>
+          <w:lang w:val="en-US" w:eastAsia="ru-RU"/>
+        </w:rPr>
+        <w:t xml:space="preserve"> </w:t>
+      </w:r>
+      <w:r>
+        <w:rPr>
+          <w:rFonts w:ascii="Times New Roman" w:eastAsia="Times New Roman" w:hAnsi="Times New Roman"/>
+          <w:color w:val="000000"/>
+          <w:sz w:val="28"/>
+          <w:szCs w:val="28"/>
+          <w:lang w:eastAsia="ru-RU"/>
+        </w:rPr>
+        <w:fldChar w:fldCharType="begin"/>
+      </w:r>
+      <w:r>
+        <w:rPr>
+          <w:rFonts w:ascii="Times New Roman" w:eastAsia="Times New Roman" w:hAnsi="Times New Roman"/>
+          <w:color w:val="000000"/>
+          <w:sz w:val="28"/>
+          <w:szCs w:val="28"/>
+          <w:lang w:val="en-US" w:eastAsia="ru-RU"/>
+        </w:rPr>
+        <w:instrText xml:space="preserve"> MERGEFIELD  $NED  \* MERGEFORMAT </w:instrText>
+      </w:r>
+      <w:r>
+        <w:rPr>
+          <w:rFonts w:ascii="Times New Roman" w:eastAsia="Times New Roman" w:hAnsi="Times New Roman"/>
+          <w:color w:val="000000"/>
+          <w:sz w:val="28"/>
+          <w:szCs w:val="28"/>
+          <w:lang w:eastAsia="ru-RU"/>
+        </w:rPr>
+        <w:fldChar w:fldCharType="separate"/>
       </w:r>
       <w:r>
         <w:rPr>
@@ -1590,9 +2322,9 @@
           <w:color w:val="000000"/>
           <w:sz w:val="28"/>
           <w:szCs w:val="28"/>
-          <w:lang w:val="en-US" w:eastAsia="ru-RU"/>
-        </w:rPr>
-        <w:t>)»</w:t>
+          <w:lang w:eastAsia="ru-RU"/>
+        </w:rPr>
+        <w:t>«$NED»</w:t>
       </w:r>
       <w:r>
         <w:rPr>
@@ -1633,9 +2365,9 @@
           <w:color w:val="000000"/>
           <w:sz w:val="28"/>
           <w:szCs w:val="28"/>
-          <w:lang w:val="en-US" w:eastAsia="ru-RU"/>
-        </w:rPr>
-        <w:instrText xml:space="preserve"> MERGEFIELD  $velocityCount  \* MERGEFORMAT </w:instrText>
+          <w:lang w:eastAsia="ru-RU"/>
+        </w:rPr>
+        <w:instrText xml:space="preserve"> MERGEFIELD  #end  \* MERGEFORMAT </w:instrText>
       </w:r>
       <w:r>
         <w:rPr>
@@ -1654,53 +2386,9 @@
           <w:color w:val="000000"/>
           <w:sz w:val="28"/>
           <w:szCs w:val="28"/>
-          <w:lang w:val="en-US" w:eastAsia="ru-RU"/>
-        </w:rPr>
-        <w:t>«$velocityCount</w:t>
-      </w:r>
-      <w:r>
-        <w:rPr>
-          <w:rFonts w:ascii="Times New Roman" w:eastAsia="Times New Roman" w:hAnsi="Times New Roman"/>
-          <w:noProof/>
-          <w:color w:val="000000"/>
-          <w:sz w:val="28"/>
-          <w:szCs w:val="28"/>
-          <w:lang w:val="en-US" w:eastAsia="ru-RU"/>
-        </w:rPr>
-        <w:t xml:space="preserve">.  </w:t>
-      </w:r>
-      <w:r>
-        <w:rPr>
-          <w:rFonts w:ascii="Times New Roman" w:eastAsia="Times New Roman" w:hAnsi="Times New Roman"/>
-          <w:noProof/>
-          <w:color w:val="000000"/>
-          <w:sz w:val="28"/>
-          <w:szCs w:val="28"/>
           <w:lang w:eastAsia="ru-RU"/>
         </w:rPr>
-        <w:t>$</w:t>
-      </w:r>
-      <w:r>
-        <w:rPr>
-          <w:rFonts w:ascii="Times New Roman" w:eastAsia="Times New Roman" w:hAnsi="Times New Roman"/>
-          <w:noProof/>
-          <w:color w:val="000000"/>
-          <w:sz w:val="28"/>
-          <w:szCs w:val="28"/>
-          <w:lang w:val="en-US" w:eastAsia="ru-RU"/>
-        </w:rPr>
-        <w:t>NED</w:t>
-      </w:r>
-      <w:r>
-        <w:rPr>
-          <w:rFonts w:ascii="Times New Roman" w:eastAsia="Times New Roman" w:hAnsi="Times New Roman"/>
-          <w:noProof/>
-          <w:color w:val="000000"/>
-          <w:sz w:val="28"/>
-          <w:szCs w:val="28"/>
-          <w:lang w:eastAsia="ru-RU"/>
-        </w:rPr>
-        <w:t>»</w:t>
+        <w:t>«#end»</w:t>
       </w:r>
       <w:r>
         <w:rPr>
@@ -1715,341 +2403,363 @@
     </w:p>
     <w:p>
       <w:pPr>
-        <w:ind w:left="708"/>
-        <w:jc w:val="both"/>
-        <w:rPr>
-          <w:rFonts w:ascii="Times New Roman" w:eastAsia="Times New Roman" w:hAnsi="Times New Roman"/>
-          <w:color w:val="000000"/>
-          <w:sz w:val="28"/>
-          <w:szCs w:val="28"/>
-          <w:lang w:eastAsia="ru-RU"/>
-        </w:rPr>
-      </w:pPr>
-      <w:r>
-        <w:rPr>
-          <w:rFonts w:ascii="Times New Roman" w:eastAsia="Times New Roman" w:hAnsi="Times New Roman"/>
-          <w:color w:val="000000"/>
-          <w:sz w:val="28"/>
-          <w:szCs w:val="28"/>
-          <w:lang w:eastAsia="ru-RU"/>
+        <w:pStyle w:val="ConsPlusNonformat"/>
+        <w:jc w:val="both"/>
+        <w:rPr>
+          <w:rFonts w:ascii="Times New Roman" w:hAnsi="Times New Roman" w:cs="Times New Roman"/>
+          <w:sz w:val="28"/>
+          <w:szCs w:val="28"/>
+        </w:rPr>
+      </w:pPr>
+      <w:r>
+        <w:rPr>
+          <w:rFonts w:ascii="Times New Roman" w:hAnsi="Times New Roman" w:cs="Times New Roman"/>
+          <w:sz w:val="28"/>
+          <w:szCs w:val="28"/>
+        </w:rPr>
+        <w:t xml:space="preserve">  </w:t>
+      </w:r>
+    </w:p>
+    <w:p>
+      <w:pPr>
+        <w:pStyle w:val="ConsPlusNonformat"/>
+        <w:jc w:val="both"/>
+        <w:rPr>
+          <w:rFonts w:ascii="Times New Roman" w:hAnsi="Times New Roman" w:cs="Times New Roman"/>
+          <w:sz w:val="28"/>
+          <w:szCs w:val="28"/>
+        </w:rPr>
+      </w:pPr>
+      <w:r>
+        <w:rPr>
+          <w:rFonts w:ascii="Times New Roman" w:hAnsi="Times New Roman" w:cs="Times New Roman"/>
+          <w:sz w:val="28"/>
+          <w:szCs w:val="28"/>
+        </w:rPr>
+        <w:t xml:space="preserve">   Строительство объекта (строительные работы) осуществлялось</w:t>
+      </w:r>
+      <w:r>
+        <w:rPr>
+          <w:rFonts w:ascii="Times New Roman" w:hAnsi="Times New Roman" w:cs="Times New Roman"/>
+          <w:sz w:val="28"/>
+          <w:szCs w:val="28"/>
+        </w:rPr>
+        <w:t xml:space="preserve"> </w:t>
+      </w:r>
+      <w:r>
+        <w:rPr>
+          <w:rFonts w:ascii="Times New Roman" w:hAnsi="Times New Roman" w:cs="Times New Roman"/>
+          <w:sz w:val="28"/>
+          <w:szCs w:val="28"/>
+        </w:rPr>
+        <w:t>(выполнялись)  генеральным  подрядчиком  по  договору строительного подряда</w:t>
+      </w:r>
+      <w:r>
+        <w:rPr>
+          <w:rFonts w:ascii="Times New Roman" w:hAnsi="Times New Roman" w:cs="Times New Roman"/>
+          <w:sz w:val="28"/>
+          <w:szCs w:val="28"/>
+        </w:rPr>
+        <w:t xml:space="preserve"> </w:t>
+      </w:r>
+      <w:r>
+        <w:rPr>
+          <w:rFonts w:ascii="Times New Roman" w:hAnsi="Times New Roman" w:cs="Times New Roman"/>
+          <w:sz w:val="28"/>
+          <w:szCs w:val="28"/>
+        </w:rPr>
+        <w:t xml:space="preserve">от 22 сентября 2015 </w:t>
+      </w:r>
+      <w:r>
+        <w:rPr>
+          <w:rFonts w:ascii="Times New Roman" w:hAnsi="Times New Roman" w:cs="Times New Roman"/>
+          <w:sz w:val="28"/>
+          <w:szCs w:val="28"/>
+        </w:rPr>
+        <w:t>№</w:t>
+      </w:r>
+      <w:r>
+        <w:rPr>
+          <w:rFonts w:ascii="Times New Roman" w:hAnsi="Times New Roman" w:cs="Times New Roman"/>
+          <w:sz w:val="28"/>
+          <w:szCs w:val="28"/>
+        </w:rPr>
+        <w:t>157 заключенному с заказчиком.</w:t>
+      </w:r>
+    </w:p>
+    <w:p>
+      <w:pPr>
+        <w:pStyle w:val="ConsPlusNonformat"/>
+        <w:jc w:val="both"/>
+        <w:rPr>
+          <w:rFonts w:ascii="Times New Roman" w:hAnsi="Times New Roman" w:cs="Times New Roman"/>
+          <w:sz w:val="28"/>
+          <w:szCs w:val="28"/>
+        </w:rPr>
+      </w:pPr>
+      <w:r>
+        <w:rPr>
+          <w:rFonts w:ascii="Times New Roman" w:hAnsi="Times New Roman" w:cs="Times New Roman"/>
+          <w:sz w:val="28"/>
+          <w:szCs w:val="28"/>
+        </w:rPr>
+        <w:t xml:space="preserve">     Гарантия на объект (строительные работы) действует с </w:t>
+      </w:r>
+      <w:r>
+        <w:rPr>
+          <w:rFonts w:ascii="Times New Roman" w:hAnsi="Times New Roman" w:cs="Times New Roman"/>
+          <w:sz w:val="28"/>
+          <w:szCs w:val="28"/>
+          <w:lang w:val="be-BY"/>
+        </w:rPr>
+        <w:t>06</w:t>
+      </w:r>
+      <w:r>
+        <w:rPr>
+          <w:rFonts w:ascii="Times New Roman" w:hAnsi="Times New Roman" w:cs="Times New Roman"/>
+          <w:sz w:val="28"/>
+          <w:szCs w:val="28"/>
+          <w:lang w:val="be-BY"/>
+        </w:rPr>
+        <w:t xml:space="preserve"> апреля </w:t>
+      </w:r>
+      <w:r>
+        <w:rPr>
+          <w:rFonts w:ascii="Times New Roman" w:hAnsi="Times New Roman" w:cs="Times New Roman"/>
+          <w:sz w:val="28"/>
+          <w:szCs w:val="28"/>
+          <w:lang w:val="be-BY"/>
+        </w:rPr>
+        <w:t>2017</w:t>
+      </w:r>
+      <w:r>
+        <w:rPr>
+          <w:rFonts w:ascii="Times New Roman" w:hAnsi="Times New Roman" w:cs="Times New Roman"/>
+          <w:sz w:val="28"/>
+          <w:szCs w:val="28"/>
+          <w:lang w:val="be-BY"/>
+        </w:rPr>
+        <w:t xml:space="preserve"> </w:t>
+      </w:r>
+      <w:r>
+        <w:rPr>
+          <w:rFonts w:ascii="Times New Roman" w:hAnsi="Times New Roman" w:cs="Times New Roman"/>
+          <w:sz w:val="28"/>
+          <w:szCs w:val="28"/>
+        </w:rPr>
+        <w:t xml:space="preserve">в течение </w:t>
+      </w:r>
+      <w:r>
+        <w:rPr>
+          <w:rFonts w:ascii="Times New Roman" w:hAnsi="Times New Roman" w:cs="Times New Roman"/>
+          <w:sz w:val="28"/>
+          <w:szCs w:val="28"/>
+          <w:lang w:val="be-BY"/>
+        </w:rPr>
+        <w:t>5 (пяти)</w:t>
+      </w:r>
+      <w:r>
+        <w:rPr>
+          <w:rFonts w:ascii="Times New Roman" w:hAnsi="Times New Roman" w:cs="Times New Roman"/>
+          <w:sz w:val="28"/>
+          <w:szCs w:val="28"/>
+        </w:rPr>
+        <w:t xml:space="preserve"> лет.</w:t>
+      </w:r>
+    </w:p>
+    <w:p>
+      <w:pPr>
+        <w:pStyle w:val="ConsPlusNonformat"/>
+        <w:jc w:val="both"/>
+        <w:rPr>
+          <w:rFonts w:ascii="Times New Roman" w:hAnsi="Times New Roman" w:cs="Times New Roman"/>
+          <w:sz w:val="28"/>
+          <w:szCs w:val="28"/>
+        </w:rPr>
+      </w:pPr>
+      <w:r>
+        <w:rPr>
+          <w:rFonts w:ascii="Times New Roman" w:hAnsi="Times New Roman" w:cs="Times New Roman"/>
+          <w:sz w:val="28"/>
+          <w:szCs w:val="28"/>
+        </w:rPr>
+        <w:t xml:space="preserve">     Выявленные   работы   ненадлежащего   качества  предъявлены  подрядной</w:t>
+      </w:r>
+    </w:p>
+    <w:p>
+      <w:pPr>
+        <w:pStyle w:val="ConsPlusNonformat"/>
+        <w:jc w:val="both"/>
+        <w:rPr>
+          <w:rFonts w:ascii="Times New Roman" w:hAnsi="Times New Roman" w:cs="Times New Roman"/>
+          <w:sz w:val="28"/>
+          <w:szCs w:val="28"/>
+          <w:u w:val="single"/>
+          <w:lang w:val="en-US"/>
+        </w:rPr>
+      </w:pPr>
+      <w:r>
+        <w:rPr>
+          <w:rFonts w:ascii="Times New Roman" w:hAnsi="Times New Roman" w:cs="Times New Roman"/>
+          <w:sz w:val="28"/>
+          <w:szCs w:val="28"/>
+        </w:rPr>
+        <w:t>о</w:t>
+      </w:r>
+      <w:r>
+        <w:rPr>
+          <w:rFonts w:ascii="Times New Roman" w:hAnsi="Times New Roman" w:cs="Times New Roman"/>
+          <w:sz w:val="28"/>
+          <w:szCs w:val="28"/>
+        </w:rPr>
+        <w:t>рганизации</w:t>
+      </w:r>
+      <w:r>
+        <w:rPr>
+          <w:rFonts w:ascii="Times New Roman" w:hAnsi="Times New Roman" w:cs="Times New Roman"/>
+          <w:sz w:val="28"/>
+          <w:szCs w:val="28"/>
+          <w:lang w:val="en-US"/>
+        </w:rPr>
+        <w:t xml:space="preserve"> </w:t>
+      </w:r>
+      <w:r>
+        <w:rPr>
+          <w:rFonts w:ascii="Times New Roman" w:hAnsi="Times New Roman" w:cs="Times New Roman"/>
+          <w:bCs/>
+          <w:sz w:val="28"/>
+          <w:szCs w:val="28"/>
+          <w:u w:val="single"/>
         </w:rPr>
         <w:fldChar w:fldCharType="begin"/>
       </w:r>
       <w:r>
         <w:rPr>
-          <w:rFonts w:ascii="Times New Roman" w:eastAsia="Times New Roman" w:hAnsi="Times New Roman"/>
-          <w:color w:val="000000"/>
-          <w:sz w:val="28"/>
-          <w:szCs w:val="28"/>
-          <w:lang w:eastAsia="ru-RU"/>
-        </w:rPr>
-        <w:instrText xml:space="preserve"> MERGEFIELD  #end  \* MERGEFORMAT </w:instrText>
-      </w:r>
-      <w:r>
-        <w:rPr>
-          <w:rFonts w:ascii="Times New Roman" w:eastAsia="Times New Roman" w:hAnsi="Times New Roman"/>
-          <w:color w:val="000000"/>
-          <w:sz w:val="28"/>
-          <w:szCs w:val="28"/>
-          <w:lang w:eastAsia="ru-RU"/>
+          <w:rFonts w:ascii="Times New Roman" w:hAnsi="Times New Roman" w:cs="Times New Roman"/>
+          <w:bCs/>
+          <w:sz w:val="28"/>
+          <w:szCs w:val="28"/>
+          <w:u w:val="single"/>
+          <w:lang w:val="en-US"/>
+        </w:rPr>
+        <w:instrText xml:space="preserve"> MERGEFIELD  $INDICT_CONTR_NAME  \* MERGEFORMAT </w:instrText>
+      </w:r>
+      <w:r>
+        <w:rPr>
+          <w:rFonts w:ascii="Times New Roman" w:hAnsi="Times New Roman" w:cs="Times New Roman"/>
+          <w:bCs/>
+          <w:sz w:val="28"/>
+          <w:szCs w:val="28"/>
+          <w:u w:val="single"/>
         </w:rPr>
         <w:fldChar w:fldCharType="separate"/>
       </w:r>
       <w:r>
         <w:rPr>
-          <w:rFonts w:ascii="Times New Roman" w:eastAsia="Times New Roman" w:hAnsi="Times New Roman"/>
+          <w:rFonts w:ascii="Times New Roman" w:hAnsi="Times New Roman" w:cs="Times New Roman"/>
+          <w:bCs/>
           <w:noProof/>
-          <w:color w:val="000000"/>
-          <w:sz w:val="28"/>
-          <w:szCs w:val="28"/>
-          <w:lang w:eastAsia="ru-RU"/>
-        </w:rPr>
-        <w:t>«#end»</w:t>
-      </w:r>
-      <w:r>
-        <w:rPr>
-          <w:rFonts w:ascii="Times New Roman" w:eastAsia="Times New Roman" w:hAnsi="Times New Roman"/>
-          <w:color w:val="000000"/>
-          <w:sz w:val="28"/>
-          <w:szCs w:val="28"/>
-          <w:lang w:eastAsia="ru-RU"/>
+          <w:sz w:val="28"/>
+          <w:szCs w:val="28"/>
+          <w:u w:val="single"/>
+          <w:lang w:val="en-US"/>
+        </w:rPr>
+        <w:t>«$INDICT_CONTR_NAME»</w:t>
+      </w:r>
+      <w:r>
+        <w:rPr>
+          <w:rFonts w:ascii="Times New Roman" w:hAnsi="Times New Roman" w:cs="Times New Roman"/>
+          <w:bCs/>
+          <w:sz w:val="28"/>
+          <w:szCs w:val="28"/>
+          <w:u w:val="single"/>
         </w:rPr>
         <w:fldChar w:fldCharType="end"/>
       </w:r>
-    </w:p>
-    <w:p>
-      <w:pPr>
-        <w:pStyle w:val="ConsPlusNonformat"/>
-        <w:jc w:val="both"/>
-        <w:rPr>
-          <w:rFonts w:ascii="Times New Roman" w:hAnsi="Times New Roman" w:cs="Times New Roman"/>
-          <w:sz w:val="28"/>
-          <w:szCs w:val="28"/>
-        </w:rPr>
-      </w:pPr>
-      <w:r>
-        <w:rPr>
-          <w:rFonts w:ascii="Times New Roman" w:hAnsi="Times New Roman" w:cs="Times New Roman"/>
-          <w:sz w:val="28"/>
-          <w:szCs w:val="28"/>
-        </w:rPr>
-        <w:t xml:space="preserve">  </w:t>
-      </w:r>
-    </w:p>
-    <w:p>
-      <w:pPr>
-        <w:pStyle w:val="ConsPlusNonformat"/>
-        <w:jc w:val="both"/>
-        <w:rPr>
-          <w:rFonts w:ascii="Times New Roman" w:hAnsi="Times New Roman" w:cs="Times New Roman"/>
-          <w:sz w:val="28"/>
-          <w:szCs w:val="28"/>
-        </w:rPr>
-      </w:pPr>
-      <w:r>
-        <w:rPr>
-          <w:rFonts w:ascii="Times New Roman" w:hAnsi="Times New Roman" w:cs="Times New Roman"/>
-          <w:sz w:val="28"/>
-          <w:szCs w:val="28"/>
-        </w:rPr>
-        <w:t xml:space="preserve">   Строительство объекта (строительные работы) осуществлялось</w:t>
-      </w:r>
-      <w:r>
-        <w:rPr>
-          <w:rFonts w:ascii="Times New Roman" w:hAnsi="Times New Roman" w:cs="Times New Roman"/>
-          <w:sz w:val="28"/>
-          <w:szCs w:val="28"/>
+      <w:r>
+        <w:rPr>
+          <w:rFonts w:ascii="Times New Roman" w:hAnsi="Times New Roman" w:cs="Times New Roman"/>
+          <w:bCs/>
+          <w:sz w:val="28"/>
+          <w:szCs w:val="28"/>
+          <w:u w:val="single"/>
+          <w:lang w:val="en-US"/>
+        </w:rPr>
+        <w:t xml:space="preserve">, </w:t>
+      </w:r>
+      <w:r>
+        <w:rPr>
+          <w:rFonts w:ascii="Times New Roman" w:hAnsi="Times New Roman" w:cs="Times New Roman"/>
+          <w:bCs/>
+          <w:sz w:val="28"/>
+          <w:szCs w:val="28"/>
+          <w:u w:val="single"/>
+        </w:rPr>
+        <w:t>УНП</w:t>
+      </w:r>
+      <w:r>
+        <w:rPr>
+          <w:rFonts w:ascii="Times New Roman" w:hAnsi="Times New Roman" w:cs="Times New Roman"/>
+          <w:bCs/>
+          <w:sz w:val="28"/>
+          <w:szCs w:val="28"/>
+          <w:u w:val="single"/>
+          <w:lang w:val="en-US"/>
         </w:rPr>
         <w:t xml:space="preserve"> </w:t>
       </w:r>
       <w:r>
         <w:rPr>
           <w:rFonts w:ascii="Times New Roman" w:hAnsi="Times New Roman" w:cs="Times New Roman"/>
-          <w:sz w:val="28"/>
-          <w:szCs w:val="28"/>
-        </w:rPr>
-        <w:t>(выполнялись)  генеральным  подрядчиком  по  договору строительного подряда</w:t>
-      </w:r>
-      <w:r>
-        <w:rPr>
-          <w:rFonts w:ascii="Times New Roman" w:hAnsi="Times New Roman" w:cs="Times New Roman"/>
-          <w:sz w:val="28"/>
-          <w:szCs w:val="28"/>
-        </w:rPr>
-        <w:t xml:space="preserve"> </w:t>
-      </w:r>
-      <w:r>
-        <w:rPr>
-          <w:rFonts w:ascii="Times New Roman" w:hAnsi="Times New Roman" w:cs="Times New Roman"/>
-          <w:sz w:val="28"/>
-          <w:szCs w:val="28"/>
-        </w:rPr>
-        <w:t xml:space="preserve">от 22 сентября 2015 </w:t>
-      </w:r>
-      <w:r>
-        <w:rPr>
-          <w:rFonts w:ascii="Times New Roman" w:hAnsi="Times New Roman" w:cs="Times New Roman"/>
-          <w:sz w:val="28"/>
-          <w:szCs w:val="28"/>
-        </w:rPr>
-        <w:t>№</w:t>
-      </w:r>
-      <w:r>
-        <w:rPr>
-          <w:rFonts w:ascii="Times New Roman" w:hAnsi="Times New Roman" w:cs="Times New Roman"/>
-          <w:sz w:val="28"/>
-          <w:szCs w:val="28"/>
-        </w:rPr>
-        <w:t>157 заключенному с заказчиком.</w:t>
-      </w:r>
-    </w:p>
-    <w:p>
-      <w:pPr>
-        <w:pStyle w:val="ConsPlusNonformat"/>
-        <w:jc w:val="both"/>
-        <w:rPr>
-          <w:rFonts w:ascii="Times New Roman" w:hAnsi="Times New Roman" w:cs="Times New Roman"/>
-          <w:sz w:val="28"/>
-          <w:szCs w:val="28"/>
-        </w:rPr>
-      </w:pPr>
-      <w:r>
-        <w:rPr>
-          <w:rFonts w:ascii="Times New Roman" w:hAnsi="Times New Roman" w:cs="Times New Roman"/>
-          <w:sz w:val="28"/>
-          <w:szCs w:val="28"/>
-        </w:rPr>
-        <w:t xml:space="preserve">     Гарантия на объект (строительные работы) действует с </w:t>
-      </w:r>
-      <w:r>
-        <w:rPr>
-          <w:rFonts w:ascii="Times New Roman" w:hAnsi="Times New Roman" w:cs="Times New Roman"/>
-          <w:sz w:val="28"/>
-          <w:szCs w:val="28"/>
-          <w:lang w:val="be-BY"/>
-        </w:rPr>
-        <w:t>06</w:t>
-      </w:r>
-      <w:r>
-        <w:rPr>
-          <w:rFonts w:ascii="Times New Roman" w:hAnsi="Times New Roman" w:cs="Times New Roman"/>
-          <w:sz w:val="28"/>
-          <w:szCs w:val="28"/>
-          <w:lang w:val="be-BY"/>
-        </w:rPr>
-        <w:t xml:space="preserve"> апреля </w:t>
-      </w:r>
-      <w:r>
-        <w:rPr>
-          <w:rFonts w:ascii="Times New Roman" w:hAnsi="Times New Roman" w:cs="Times New Roman"/>
-          <w:sz w:val="28"/>
-          <w:szCs w:val="28"/>
-          <w:lang w:val="be-BY"/>
-        </w:rPr>
-        <w:t>2017</w:t>
-      </w:r>
-      <w:r>
-        <w:rPr>
-          <w:rFonts w:ascii="Times New Roman" w:hAnsi="Times New Roman" w:cs="Times New Roman"/>
-          <w:sz w:val="28"/>
-          <w:szCs w:val="28"/>
-          <w:lang w:val="be-BY"/>
-        </w:rPr>
-        <w:t xml:space="preserve"> </w:t>
-      </w:r>
-      <w:r>
-        <w:rPr>
-          <w:rFonts w:ascii="Times New Roman" w:hAnsi="Times New Roman" w:cs="Times New Roman"/>
-          <w:sz w:val="28"/>
-          <w:szCs w:val="28"/>
-        </w:rPr>
-        <w:t xml:space="preserve">в течение </w:t>
-      </w:r>
-      <w:r>
-        <w:rPr>
-          <w:rFonts w:ascii="Times New Roman" w:hAnsi="Times New Roman" w:cs="Times New Roman"/>
-          <w:sz w:val="28"/>
-          <w:szCs w:val="28"/>
-          <w:lang w:val="be-BY"/>
-        </w:rPr>
-        <w:t>5 (пяти)</w:t>
-      </w:r>
-      <w:r>
-        <w:rPr>
-          <w:rFonts w:ascii="Times New Roman" w:hAnsi="Times New Roman" w:cs="Times New Roman"/>
-          <w:sz w:val="28"/>
-          <w:szCs w:val="28"/>
-        </w:rPr>
-        <w:t xml:space="preserve"> лет.</w:t>
-      </w:r>
-    </w:p>
-    <w:p>
-      <w:pPr>
-        <w:pStyle w:val="ConsPlusNonformat"/>
-        <w:jc w:val="both"/>
-        <w:rPr>
-          <w:rFonts w:ascii="Times New Roman" w:hAnsi="Times New Roman" w:cs="Times New Roman"/>
-          <w:sz w:val="28"/>
-          <w:szCs w:val="28"/>
-        </w:rPr>
-      </w:pPr>
-      <w:r>
-        <w:rPr>
-          <w:rFonts w:ascii="Times New Roman" w:hAnsi="Times New Roman" w:cs="Times New Roman"/>
-          <w:sz w:val="28"/>
-          <w:szCs w:val="28"/>
-        </w:rPr>
-        <w:t xml:space="preserve">     Выявленные   работы   ненадлежащего   качества  предъявлены  подрядной</w:t>
-      </w:r>
-    </w:p>
-    <w:p>
-      <w:pPr>
-        <w:pStyle w:val="ConsPlusNonformat"/>
-        <w:jc w:val="both"/>
-        <w:rPr>
-          <w:rFonts w:ascii="Times New Roman" w:hAnsi="Times New Roman" w:cs="Times New Roman"/>
-          <w:sz w:val="28"/>
-          <w:szCs w:val="28"/>
-          <w:u w:val="single"/>
-        </w:rPr>
-      </w:pPr>
-      <w:r>
-        <w:rPr>
-          <w:rFonts w:ascii="Times New Roman" w:hAnsi="Times New Roman" w:cs="Times New Roman"/>
-          <w:sz w:val="28"/>
-          <w:szCs w:val="28"/>
-        </w:rPr>
-        <w:t>о</w:t>
-      </w:r>
-      <w:r>
-        <w:rPr>
-          <w:rFonts w:ascii="Times New Roman" w:hAnsi="Times New Roman" w:cs="Times New Roman"/>
-          <w:sz w:val="28"/>
-          <w:szCs w:val="28"/>
-        </w:rPr>
-        <w:t>рганизации</w:t>
-      </w:r>
-      <w:r>
-        <w:rPr>
-          <w:rFonts w:ascii="Times New Roman" w:hAnsi="Times New Roman" w:cs="Times New Roman"/>
-          <w:sz w:val="28"/>
-          <w:szCs w:val="28"/>
-        </w:rPr>
-        <w:t xml:space="preserve">      </w:t>
-      </w:r>
-      <w:r>
-        <w:rPr>
-          <w:rFonts w:ascii="Times New Roman" w:hAnsi="Times New Roman" w:cs="Times New Roman"/>
-          <w:sz w:val="28"/>
-          <w:szCs w:val="28"/>
-          <w:u w:val="single"/>
-        </w:rPr>
-        <w:t xml:space="preserve">                         С</w:t>
-      </w:r>
-      <w:r>
-        <w:rPr>
-          <w:rFonts w:ascii="Times New Roman" w:hAnsi="Times New Roman" w:cs="Times New Roman"/>
-          <w:sz w:val="28"/>
-          <w:szCs w:val="28"/>
-          <w:u w:val="single"/>
-        </w:rPr>
-        <w:t xml:space="preserve">П </w:t>
-      </w:r>
-      <w:r>
-        <w:rPr>
-          <w:rFonts w:ascii="Times New Roman" w:hAnsi="Times New Roman" w:cs="Times New Roman"/>
-          <w:sz w:val="28"/>
-          <w:szCs w:val="28"/>
-          <w:u w:val="single"/>
-        </w:rPr>
-        <w:t xml:space="preserve">  </w:t>
-      </w:r>
-      <w:r>
-        <w:rPr>
-          <w:rFonts w:ascii="Times New Roman" w:hAnsi="Times New Roman" w:cs="Times New Roman"/>
-          <w:sz w:val="28"/>
-          <w:szCs w:val="28"/>
-          <w:u w:val="single"/>
-        </w:rPr>
-        <w:t>ООО "ФАРМЛЭНД"</w:t>
-      </w:r>
-      <w:r>
-        <w:rPr>
-          <w:rFonts w:ascii="Times New Roman" w:hAnsi="Times New Roman" w:cs="Times New Roman"/>
-          <w:sz w:val="28"/>
-          <w:szCs w:val="28"/>
-          <w:u w:val="single"/>
-        </w:rPr>
-        <w:t xml:space="preserve">, УНП </w:t>
-      </w:r>
-      <w:r>
-        <w:rPr>
-          <w:rFonts w:ascii="Times New Roman" w:hAnsi="Times New Roman" w:cs="Times New Roman"/>
-          <w:sz w:val="28"/>
-          <w:szCs w:val="28"/>
-          <w:u w:val="single"/>
-        </w:rPr>
-        <w:t>101431475</w:t>
+          <w:bCs/>
+          <w:sz w:val="28"/>
+          <w:szCs w:val="28"/>
+          <w:u w:val="single"/>
+        </w:rPr>
+        <w:fldChar w:fldCharType="begin"/>
+      </w:r>
+      <w:r>
+        <w:rPr>
+          <w:rFonts w:ascii="Times New Roman" w:hAnsi="Times New Roman" w:cs="Times New Roman"/>
+          <w:bCs/>
+          <w:sz w:val="28"/>
+          <w:szCs w:val="28"/>
+          <w:u w:val="single"/>
+          <w:lang w:val="en-US"/>
+        </w:rPr>
+        <w:instrText xml:space="preserve"> MERGEFIELD  $INDICT_CONTR_PAN  \* MERGEFORMAT </w:instrText>
+      </w:r>
+      <w:r>
+        <w:rPr>
+          <w:rFonts w:ascii="Times New Roman" w:hAnsi="Times New Roman" w:cs="Times New Roman"/>
+          <w:bCs/>
+          <w:sz w:val="28"/>
+          <w:szCs w:val="28"/>
+          <w:u w:val="single"/>
+        </w:rPr>
+        <w:fldChar w:fldCharType="separate"/>
+      </w:r>
+      <w:r>
+        <w:rPr>
+          <w:rFonts w:ascii="Times New Roman" w:hAnsi="Times New Roman" w:cs="Times New Roman"/>
+          <w:bCs/>
+          <w:noProof/>
+          <w:sz w:val="28"/>
+          <w:szCs w:val="28"/>
+          <w:u w:val="single"/>
+          <w:lang w:val="en-US"/>
+        </w:rPr>
+        <w:t>«$INDICT_CONTR_PAN»</w:t>
+      </w:r>
+      <w:r>
+        <w:rPr>
+          <w:rFonts w:ascii="Times New Roman" w:hAnsi="Times New Roman" w:cs="Times New Roman"/>
+          <w:bCs/>
+          <w:sz w:val="28"/>
+          <w:szCs w:val="28"/>
+          <w:u w:val="single"/>
+        </w:rPr>
+        <w:fldChar w:fldCharType="end"/>
       </w:r>
     </w:p>
     <w:p>
@@ -2066,7 +2776,21 @@
         <w:rPr>
           <w:rFonts w:ascii="Times New Roman" w:hAnsi="Times New Roman" w:cs="Times New Roman"/>
         </w:rPr>
-        <w:t>(наименование организации генерального подрядчика  или субподрядчика)</w:t>
+        <w:t xml:space="preserve">(наименование организации генерального </w:t>
+      </w:r>
+      <w:proofErr w:type="gramStart"/>
+      <w:r>
+        <w:rPr>
+          <w:rFonts w:ascii="Times New Roman" w:hAnsi="Times New Roman" w:cs="Times New Roman"/>
+        </w:rPr>
+        <w:t>подрядчика  или</w:t>
+      </w:r>
+      <w:proofErr w:type="gramEnd"/>
+      <w:r>
+        <w:rPr>
+          <w:rFonts w:ascii="Times New Roman" w:hAnsi="Times New Roman" w:cs="Times New Roman"/>
+        </w:rPr>
+        <w:t xml:space="preserve"> субподрядчика)</w:t>
       </w:r>
     </w:p>
     <w:p>
@@ -2124,15 +2848,82 @@
           <w:szCs w:val="28"/>
         </w:rPr>
         <w:lastRenderedPageBreak/>
-        <w:t>Подрядчик обязуется устранить дефекты в срок __</w:t>
-      </w:r>
-      <w:r>
-        <w:rPr>
-          <w:rFonts w:ascii="Times New Roman" w:hAnsi="Times New Roman" w:cs="Times New Roman"/>
-          <w:sz w:val="28"/>
-          <w:szCs w:val="28"/>
-        </w:rPr>
-        <w:t>_____________________</w:t>
+        <w:t xml:space="preserve">Подрядчик обязуется устранить дефекты в срок </w:t>
+      </w:r>
+      <w:r>
+        <w:rPr>
+          <w:rFonts w:ascii="Times New Roman" w:hAnsi="Times New Roman"/>
+          <w:bCs/>
+          <w:sz w:val="28"/>
+          <w:szCs w:val="28"/>
+          <w:u w:val="single"/>
+        </w:rPr>
+        <w:fldChar w:fldCharType="begin"/>
+      </w:r>
+      <w:r>
+        <w:rPr>
+          <w:rFonts w:ascii="Times New Roman" w:hAnsi="Times New Roman"/>
+          <w:bCs/>
+          <w:sz w:val="28"/>
+          <w:szCs w:val="28"/>
+          <w:u w:val="single"/>
+        </w:rPr>
+        <w:instrText xml:space="preserve"> MERGEFIELD  $ELIMIN_PERIOD  \* MERGEFORMAT </w:instrText>
+      </w:r>
+      <w:r>
+        <w:rPr>
+          <w:rFonts w:ascii="Times New Roman" w:hAnsi="Times New Roman"/>
+          <w:bCs/>
+          <w:sz w:val="28"/>
+          <w:szCs w:val="28"/>
+          <w:u w:val="single"/>
+        </w:rPr>
+        <w:fldChar w:fldCharType="separate"/>
+      </w:r>
+      <w:r>
+        <w:rPr>
+          <w:rFonts w:ascii="Times New Roman" w:hAnsi="Times New Roman"/>
+          <w:bCs/>
+          <w:noProof/>
+          <w:sz w:val="28"/>
+          <w:szCs w:val="28"/>
+          <w:u w:val="single"/>
+        </w:rPr>
+        <w:t>«$</w:t>
+      </w:r>
+      <w:bookmarkStart w:id="0" w:name="_GoBack"/>
+      <w:r>
+        <w:rPr>
+          <w:rFonts w:ascii="Times New Roman" w:hAnsi="Times New Roman"/>
+          <w:bCs/>
+          <w:noProof/>
+          <w:sz w:val="28"/>
+          <w:szCs w:val="28"/>
+          <w:u w:val="single"/>
+        </w:rPr>
+        <w:t>ELIMIN_PERIOD</w:t>
+      </w:r>
+      <w:bookmarkEnd w:id="0"/>
+      <w:r>
+        <w:rPr>
+          <w:rFonts w:ascii="Times New Roman" w:hAnsi="Times New Roman"/>
+          <w:bCs/>
+          <w:noProof/>
+          <w:sz w:val="28"/>
+          <w:szCs w:val="28"/>
+          <w:u w:val="single"/>
+        </w:rPr>
+        <w:t>»</w:t>
+      </w:r>
+      <w:r>
+        <w:rPr>
+          <w:rFonts w:ascii="Times New Roman" w:hAnsi="Times New Roman"/>
+          <w:bCs/>
+          <w:sz w:val="28"/>
+          <w:szCs w:val="28"/>
+          <w:u w:val="single"/>
+        </w:rPr>
+        <w:fldChar w:fldCharType="end"/>
       </w:r>
     </w:p>
     <w:p>
@@ -3006,15 +3797,42 @@
           <w:rFonts w:ascii="Times New Roman" w:hAnsi="Times New Roman" w:cs="Times New Roman"/>
           <w:sz w:val="28"/>
           <w:szCs w:val="28"/>
-        </w:rPr>
-      </w:pPr>
-      <w:r>
-        <w:rPr>
-          <w:rFonts w:ascii="Times New Roman" w:hAnsi="Times New Roman" w:cs="Times New Roman"/>
-          <w:sz w:val="28"/>
-          <w:szCs w:val="28"/>
-        </w:rPr>
-        <w:t xml:space="preserve">                             М.П.</w:t>
+          <w:lang w:val="en-US"/>
+        </w:rPr>
+      </w:pPr>
+      <w:r>
+        <w:rPr>
+          <w:rFonts w:ascii="Times New Roman" w:hAnsi="Times New Roman" w:cs="Times New Roman"/>
+          <w:sz w:val="28"/>
+          <w:szCs w:val="28"/>
+        </w:rPr>
+        <w:t xml:space="preserve">                             М</w:t>
+      </w:r>
+      <w:r>
+        <w:rPr>
+          <w:rFonts w:ascii="Times New Roman" w:hAnsi="Times New Roman" w:cs="Times New Roman"/>
+          <w:sz w:val="28"/>
+          <w:szCs w:val="28"/>
+          <w:lang w:val="en-US"/>
+        </w:rPr>
+        <w:t>.</w:t>
+      </w:r>
+      <w:r>
+        <w:rPr>
+          <w:rFonts w:ascii="Times New Roman" w:hAnsi="Times New Roman" w:cs="Times New Roman"/>
+          <w:sz w:val="28"/>
+          <w:szCs w:val="28"/>
+        </w:rPr>
+        <w:t>П</w:t>
+      </w:r>
+      <w:r>
+        <w:rPr>
+          <w:rFonts w:ascii="Times New Roman" w:hAnsi="Times New Roman" w:cs="Times New Roman"/>
+          <w:sz w:val="28"/>
+          <w:szCs w:val="28"/>
+          <w:lang w:val="en-US"/>
+        </w:rPr>
+        <w:t>.</w:t>
       </w:r>
     </w:p>
     <w:p>
@@ -3025,6 +3843,7 @@
           <w:rFonts w:ascii="Times New Roman" w:hAnsi="Times New Roman" w:cs="Times New Roman"/>
           <w:sz w:val="28"/>
           <w:szCs w:val="28"/>
+          <w:lang w:val="en-US"/>
         </w:rPr>
       </w:pPr>
     </w:p>
@@ -3036,37 +3855,219 @@
           <w:rFonts w:ascii="Times New Roman" w:hAnsi="Times New Roman" w:cs="Times New Roman"/>
           <w:sz w:val="28"/>
           <w:szCs w:val="28"/>
-        </w:rPr>
-      </w:pPr>
-      <w:r>
-        <w:rPr>
-          <w:rFonts w:ascii="Times New Roman" w:hAnsi="Times New Roman" w:cs="Times New Roman"/>
-          <w:sz w:val="28"/>
-          <w:szCs w:val="28"/>
-        </w:rPr>
-        <w:t>__ ____________ 201</w:t>
-      </w:r>
-      <w:r>
-        <w:rPr>
-          <w:rFonts w:ascii="Times New Roman" w:hAnsi="Times New Roman" w:cs="Times New Roman"/>
-          <w:sz w:val="28"/>
-          <w:szCs w:val="28"/>
-        </w:rPr>
-        <w:t>8</w:t>
-      </w:r>
-      <w:r>
-        <w:rPr>
-          <w:rFonts w:ascii="Times New Roman" w:hAnsi="Times New Roman" w:cs="Times New Roman"/>
-          <w:sz w:val="28"/>
-          <w:szCs w:val="28"/>
-        </w:rPr>
-        <w:t xml:space="preserve"> г.</w:t>
-      </w:r>
-    </w:p>
-    <w:p>
-      <w:pPr>
-        <w:rPr>
-          <w:szCs w:val="28"/>
+          <w:lang w:val="en-US"/>
+        </w:rPr>
+      </w:pPr>
+      <w:r>
+        <w:rPr>
+          <w:rFonts w:ascii="Times New Roman" w:hAnsi="Times New Roman"/>
+          <w:bCs/>
+          <w:sz w:val="28"/>
+          <w:szCs w:val="28"/>
+          <w:u w:val="single"/>
+        </w:rPr>
+        <w:fldChar w:fldCharType="begin"/>
+      </w:r>
+      <w:r>
+        <w:rPr>
+          <w:rFonts w:ascii="Times New Roman" w:hAnsi="Times New Roman"/>
+          <w:bCs/>
+          <w:sz w:val="28"/>
+          <w:szCs w:val="28"/>
+          <w:u w:val="single"/>
+          <w:lang w:val="en-US"/>
+        </w:rPr>
+        <w:instrText xml:space="preserve"> MERGEFIELD  $DAY  \* MERGEFORMAT </w:instrText>
+      </w:r>
+      <w:r>
+        <w:rPr>
+          <w:rFonts w:ascii="Times New Roman" w:hAnsi="Times New Roman"/>
+          <w:bCs/>
+          <w:sz w:val="28"/>
+          <w:szCs w:val="28"/>
+          <w:u w:val="single"/>
+        </w:rPr>
+        <w:fldChar w:fldCharType="separate"/>
+      </w:r>
+      <w:r>
+        <w:rPr>
+          <w:rFonts w:ascii="Times New Roman" w:hAnsi="Times New Roman"/>
+          <w:bCs/>
+          <w:noProof/>
+          <w:sz w:val="28"/>
+          <w:szCs w:val="28"/>
+          <w:u w:val="single"/>
+          <w:lang w:val="en-US"/>
+        </w:rPr>
+        <w:t>«$DAY»</w:t>
+      </w:r>
+      <w:r>
+        <w:rPr>
+          <w:rFonts w:ascii="Times New Roman" w:hAnsi="Times New Roman"/>
+          <w:bCs/>
+          <w:sz w:val="28"/>
+          <w:szCs w:val="28"/>
+          <w:u w:val="single"/>
+        </w:rPr>
+        <w:fldChar w:fldCharType="end"/>
+      </w:r>
+      <w:r>
+        <w:rPr>
+          <w:rFonts w:ascii="Times New Roman" w:hAnsi="Times New Roman" w:cs="Times New Roman"/>
+          <w:sz w:val="28"/>
+          <w:szCs w:val="28"/>
+          <w:lang w:val="en-US"/>
+        </w:rPr>
+        <w:t xml:space="preserve"> </w:t>
+      </w:r>
+      <w:r>
+        <w:rPr>
+          <w:rFonts w:ascii="Times New Roman" w:hAnsi="Times New Roman"/>
+          <w:bCs/>
+          <w:sz w:val="28"/>
+          <w:szCs w:val="28"/>
+          <w:u w:val="single"/>
+        </w:rPr>
+        <w:fldChar w:fldCharType="begin"/>
+      </w:r>
+      <w:r>
+        <w:rPr>
+          <w:rFonts w:ascii="Times New Roman" w:hAnsi="Times New Roman"/>
+          <w:bCs/>
+          <w:sz w:val="28"/>
+          <w:szCs w:val="28"/>
+          <w:u w:val="single"/>
+          <w:lang w:val="en-US"/>
+        </w:rPr>
+        <w:instrText xml:space="preserve"> MERGEFIELD  $MONTH  \* MERGEFORMAT </w:instrText>
+      </w:r>
+      <w:r>
+        <w:rPr>
+          <w:rFonts w:ascii="Times New Roman" w:hAnsi="Times New Roman"/>
+          <w:bCs/>
+          <w:sz w:val="28"/>
+          <w:szCs w:val="28"/>
+          <w:u w:val="single"/>
+        </w:rPr>
+        <w:fldChar w:fldCharType="separate"/>
+      </w:r>
+      <w:r>
+        <w:rPr>
+          <w:rFonts w:ascii="Times New Roman" w:hAnsi="Times New Roman"/>
+          <w:bCs/>
+          <w:noProof/>
+          <w:sz w:val="28"/>
+          <w:szCs w:val="28"/>
+          <w:u w:val="single"/>
+          <w:lang w:val="en-US"/>
+        </w:rPr>
+        <w:t>«$MONTH»</w:t>
+      </w:r>
+      <w:r>
+        <w:rPr>
+          <w:rFonts w:ascii="Times New Roman" w:hAnsi="Times New Roman"/>
+          <w:bCs/>
+          <w:sz w:val="28"/>
+          <w:szCs w:val="28"/>
+          <w:u w:val="single"/>
+        </w:rPr>
+        <w:fldChar w:fldCharType="end"/>
+      </w:r>
+      <w:r>
+        <w:rPr>
+          <w:rFonts w:ascii="Times New Roman" w:hAnsi="Times New Roman"/>
+          <w:bCs/>
+          <w:sz w:val="28"/>
+          <w:szCs w:val="28"/>
+          <w:lang w:val="en-US"/>
+        </w:rPr>
+        <w:t xml:space="preserve"> </w:t>
+      </w:r>
+      <w:r>
+        <w:rPr>
+          <w:rFonts w:ascii="Times New Roman" w:hAnsi="Times New Roman"/>
+          <w:bCs/>
+          <w:sz w:val="28"/>
+          <w:szCs w:val="28"/>
+          <w:u w:val="single"/>
+        </w:rPr>
+        <w:fldChar w:fldCharType="begin"/>
+      </w:r>
+      <w:r>
+        <w:rPr>
+          <w:rFonts w:ascii="Times New Roman" w:hAnsi="Times New Roman"/>
+          <w:bCs/>
+          <w:sz w:val="28"/>
+          <w:szCs w:val="28"/>
+          <w:u w:val="single"/>
+          <w:lang w:val="en-US"/>
+        </w:rPr>
+        <w:instrText xml:space="preserve"> MERGEFIELD  $YEAR  \* MERGEFORMAT </w:instrText>
+      </w:r>
+      <w:r>
+        <w:rPr>
+          <w:rFonts w:ascii="Times New Roman" w:hAnsi="Times New Roman"/>
+          <w:bCs/>
+          <w:sz w:val="28"/>
+          <w:szCs w:val="28"/>
+          <w:u w:val="single"/>
+        </w:rPr>
+        <w:fldChar w:fldCharType="separate"/>
+      </w:r>
+      <w:r>
+        <w:rPr>
+          <w:rFonts w:ascii="Times New Roman" w:hAnsi="Times New Roman"/>
+          <w:bCs/>
+          <w:noProof/>
+          <w:sz w:val="28"/>
+          <w:szCs w:val="28"/>
+          <w:u w:val="single"/>
+          <w:lang w:val="en-US"/>
+        </w:rPr>
+        <w:t>«$YEAR»</w:t>
+      </w:r>
+      <w:r>
+        <w:rPr>
+          <w:rFonts w:ascii="Times New Roman" w:hAnsi="Times New Roman"/>
+          <w:bCs/>
+          <w:sz w:val="28"/>
+          <w:szCs w:val="28"/>
+          <w:u w:val="single"/>
+        </w:rPr>
+        <w:fldChar w:fldCharType="end"/>
+      </w:r>
+      <w:r>
+        <w:rPr>
+          <w:rFonts w:ascii="Times New Roman" w:hAnsi="Times New Roman" w:cs="Times New Roman"/>
+          <w:sz w:val="28"/>
+          <w:szCs w:val="28"/>
+          <w:lang w:val="en-US"/>
+        </w:rPr>
+        <w:t xml:space="preserve"> </w:t>
+      </w:r>
+      <w:r>
+        <w:rPr>
+          <w:rFonts w:ascii="Times New Roman" w:hAnsi="Times New Roman" w:cs="Times New Roman"/>
+          <w:sz w:val="28"/>
+          <w:szCs w:val="28"/>
+        </w:rPr>
+        <w:t>г</w:t>
+      </w:r>
+      <w:r>
+        <w:rPr>
+          <w:rFonts w:ascii="Times New Roman" w:hAnsi="Times New Roman" w:cs="Times New Roman"/>
+          <w:sz w:val="28"/>
+          <w:szCs w:val="28"/>
+          <w:lang w:val="en-US"/>
+        </w:rPr>
+        <w:t>.</w:t>
+      </w:r>
+    </w:p>
+    <w:p>
+      <w:pPr>
+        <w:rPr>
+          <w:szCs w:val="28"/>
+          <w:lang w:val="en-US"/>
         </w:rPr>
       </w:pPr>
     </w:p>
